--- a/Docs/Observaciones-Lab 9.docx
+++ b/Docs/Observaciones-Lab 9.docx
@@ -1,6 +1,6 @@
 
 <file path=word/document.xml><?xml version="1.0" encoding="utf-8"?>
-<w:document xmlns:wpc="http://schemas.microsoft.com/office/word/2010/wordprocessingCanvas" xmlns:cx="http://schemas.microsoft.com/office/drawing/2014/chartex" xmlns:cx1="http://schemas.microsoft.com/office/drawing/2015/9/8/chartex" xmlns:cx2="http://schemas.microsoft.com/office/drawing/2015/10/21/chartex" xmlns:cx3="http://schemas.microsoft.com/office/drawing/2016/5/9/chartex" xmlns:cx4="http://schemas.microsoft.com/office/drawing/2016/5/10/chartex" xmlns:cx5="http://schemas.microsoft.com/office/drawing/2016/5/11/chartex" xmlns:cx6="http://schemas.microsoft.com/office/drawing/2016/5/12/chartex" xmlns:cx7="http://schemas.microsoft.com/office/drawing/2016/5/13/chartex" xmlns:cx8="http://schemas.microsoft.com/office/drawing/2016/5/14/chartex" xmlns:mc="http://schemas.openxmlformats.org/markup-compatibility/2006" xmlns:aink="http://schemas.microsoft.com/office/drawing/2016/ink" xmlns:am3d="http://schemas.microsoft.com/office/drawing/2017/model3d" xmlns:o="urn:schemas-microsoft-com:office:office" xmlns:r="http://schemas.openxmlformats.org/officeDocument/2006/relationships" xmlns:m="http://schemas.openxmlformats.org/officeDocument/2006/math" xmlns:v="urn:schemas-microsoft-com:vml" xmlns:wp14="http://schemas.microsoft.com/office/word/2010/wordprocessingDrawing" xmlns:wp="http://schemas.openxmlformats.org/drawingml/2006/wordprocessingDrawing" xmlns:w10="urn:schemas-microsoft-com:office:word" xmlns:w="http://schemas.openxmlformats.org/wordprocessingml/2006/main" xmlns:w14="http://schemas.microsoft.com/office/word/2010/wordml" xmlns:w15="http://schemas.microsoft.com/office/word/2012/wordml" xmlns:w16cex="http://schemas.microsoft.com/office/word/2018/wordml/cex" xmlns:w16cid="http://schemas.microsoft.com/office/word/2016/wordml/cid" xmlns:w16="http://schemas.microsoft.com/office/word/2018/wordml" xmlns:w16sdtdh="http://schemas.microsoft.com/office/word/2020/wordml/sdtdatahash" xmlns:w16se="http://schemas.microsoft.com/office/word/2015/wordml/symex" xmlns:wpg="http://schemas.microsoft.com/office/word/2010/wordprocessingGroup" xmlns:wpi="http://schemas.microsoft.com/office/word/2010/wordprocessingInk" xmlns:wne="http://schemas.microsoft.com/office/word/2006/wordml" xmlns:wps="http://schemas.microsoft.com/office/word/2010/wordprocessingShape" mc:Ignorable="w14 w15 w16se w16cid w16 w16cex w16sdtdh wp14">
+<w:document xmlns:wpc="http://schemas.microsoft.com/office/word/2010/wordprocessingCanvas" xmlns:cx="http://schemas.microsoft.com/office/drawing/2014/chartex" xmlns:cx1="http://schemas.microsoft.com/office/drawing/2015/9/8/chartex" xmlns:cx2="http://schemas.microsoft.com/office/drawing/2015/10/21/chartex" xmlns:cx3="http://schemas.microsoft.com/office/drawing/2016/5/9/chartex" xmlns:cx4="http://schemas.microsoft.com/office/drawing/2016/5/10/chartex" xmlns:cx5="http://schemas.microsoft.com/office/drawing/2016/5/11/chartex" xmlns:cx6="http://schemas.microsoft.com/office/drawing/2016/5/12/chartex" xmlns:cx7="http://schemas.microsoft.com/office/drawing/2016/5/13/chartex" xmlns:cx8="http://schemas.microsoft.com/office/drawing/2016/5/14/chartex" xmlns:mc="http://schemas.openxmlformats.org/markup-compatibility/2006" xmlns:aink="http://schemas.microsoft.com/office/drawing/2016/ink" xmlns:am3d="http://schemas.microsoft.com/office/drawing/2017/model3d" xmlns:o="urn:schemas-microsoft-com:office:office" xmlns:oel="http://schemas.microsoft.com/office/2019/extlst" xmlns:r="http://schemas.openxmlformats.org/officeDocument/2006/relationships" xmlns:m="http://schemas.openxmlformats.org/officeDocument/2006/math" xmlns:v="urn:schemas-microsoft-com:vml" xmlns:wp14="http://schemas.microsoft.com/office/word/2010/wordprocessingDrawing" xmlns:wp="http://schemas.openxmlformats.org/drawingml/2006/wordprocessingDrawing" xmlns:w10="urn:schemas-microsoft-com:office:word" xmlns:w="http://schemas.openxmlformats.org/wordprocessingml/2006/main" xmlns:w14="http://schemas.microsoft.com/office/word/2010/wordml" xmlns:w15="http://schemas.microsoft.com/office/word/2012/wordml" xmlns:w16cex="http://schemas.microsoft.com/office/word/2018/wordml/cex" xmlns:w16cid="http://schemas.microsoft.com/office/word/2016/wordml/cid" xmlns:w16="http://schemas.microsoft.com/office/word/2018/wordml" xmlns:w16sdtdh="http://schemas.microsoft.com/office/word/2020/wordml/sdtdatahash" xmlns:w16se="http://schemas.microsoft.com/office/word/2015/wordml/symex" xmlns:wpg="http://schemas.microsoft.com/office/word/2010/wordprocessingGroup" xmlns:wpi="http://schemas.microsoft.com/office/word/2010/wordprocessingInk" xmlns:wne="http://schemas.microsoft.com/office/word/2006/wordml" xmlns:wps="http://schemas.microsoft.com/office/word/2010/wordprocessingShape" mc:Ignorable="w14 w15 w16se w16cid w16 w16cex w16sdtdh wp14">
   <w:body>
     <w:p>
       <w:pPr>
@@ -70,14 +70,7 @@
           <w:noProof w:val="0"/>
           <w:lang w:val="es-CO"/>
         </w:rPr>
-        <w:t xml:space="preserve">Estudiante </w:t>
-      </w:r>
-      <w:r>
-        <w:rPr>
-          <w:noProof w:val="0"/>
-          <w:lang w:val="es-CO"/>
-        </w:rPr>
-        <w:t xml:space="preserve">2 Cod </w:t>
+        <w:t xml:space="preserve">Estudiante 2 Cod </w:t>
       </w:r>
       <w:proofErr w:type="spellStart"/>
       <w:r>
@@ -91,6 +84,46 @@
     </w:p>
     <w:p>
       <w:pPr>
+        <w:spacing w:after="0"/>
+        <w:jc w:val="right"/>
+        <w:rPr>
+          <w:noProof w:val="0"/>
+          <w:lang w:val="es-CO"/>
+        </w:rPr>
+      </w:pPr>
+      <w:r>
+        <w:rPr>
+          <w:noProof w:val="0"/>
+          <w:lang w:val="es-CO"/>
+        </w:rPr>
+        <w:t xml:space="preserve">Estudiante </w:t>
+      </w:r>
+      <w:r>
+        <w:rPr>
+          <w:noProof w:val="0"/>
+          <w:lang w:val="es-CO"/>
+        </w:rPr>
+        <w:t>3</w:t>
+      </w:r>
+      <w:r>
+        <w:rPr>
+          <w:noProof w:val="0"/>
+          <w:lang w:val="es-CO"/>
+        </w:rPr>
+        <w:t xml:space="preserve"> Cod </w:t>
+      </w:r>
+      <w:proofErr w:type="spellStart"/>
+      <w:r>
+        <w:rPr>
+          <w:noProof w:val="0"/>
+          <w:lang w:val="es-CO"/>
+        </w:rPr>
+        <w:t>XXXX</w:t>
+      </w:r>
+      <w:proofErr w:type="spellEnd"/>
+    </w:p>
+    <w:p>
+      <w:pPr>
         <w:pStyle w:val="Heading1"/>
         <w:rPr>
           <w:b/>
@@ -114,54 +147,38 @@
         <w:pStyle w:val="ListParagraph"/>
         <w:numPr>
           <w:ilvl w:val="0"/>
-          <w:numId w:val="12"/>
+          <w:numId w:val="15"/>
         </w:numPr>
-        <w:spacing w:after="0"/>
         <w:jc w:val="both"/>
         <w:rPr>
-          <w:rFonts w:ascii="Dax-Regular" w:hAnsi="Dax-Regular"/>
+          <w:rFonts w:cstheme="minorHAnsi"/>
+          <w:lang w:val="es-CO" w:eastAsia="es-CO"/>
+        </w:rPr>
+      </w:pPr>
+      <w:r>
+        <w:rPr>
+          <w:rStyle w:val="normaltextrun"/>
+          <w:rFonts w:cstheme="minorHAnsi"/>
+          <w:color w:val="000000"/>
+          <w:shd w:val="clear" w:color="auto" w:fill="FFFFFF"/>
           <w:lang w:val="es-CO"/>
         </w:rPr>
-      </w:pPr>
-      <w:r>
-        <w:rPr>
-          <w:rFonts w:ascii="Dax-Regular" w:hAnsi="Dax-Regular"/>
-          <w:lang w:val="es-CO"/>
-        </w:rPr>
-        <w:t xml:space="preserve">¿Qué </w:t>
+        <w:t>¿</w:t>
       </w:r>
       <w:r>
         <w:rPr>
-          <w:rFonts w:ascii="Dax-Regular" w:hAnsi="Dax-Regular"/>
-          <w:lang w:val="es-CO"/>
+          <w:rFonts w:cstheme="minorHAnsi"/>
+          <w:lang w:val="es-419" w:eastAsia="es-CO"/>
         </w:rPr>
-        <w:t>diferencia</w:t>
-      </w:r>
-      <w:r>
-        <w:rPr>
-          <w:rFonts w:ascii="Dax-Regular" w:hAnsi="Dax-Regular"/>
-          <w:lang w:val="es-CO"/>
-        </w:rPr>
-        <w:t xml:space="preserve"> existe entre las alturas de los dos árboles (BST y RBT)?</w:t>
+        <w:t>Qué diferencia existe entre las alturas de los dos árboles (BST y RBT)? </w:t>
       </w:r>
     </w:p>
     <w:p>
       <w:pPr>
-        <w:spacing w:after="0"/>
         <w:jc w:val="both"/>
         <w:rPr>
-          <w:rFonts w:ascii="Dax-Regular" w:hAnsi="Dax-Regular"/>
-          <w:lang w:val="es-CO"/>
-        </w:rPr>
-      </w:pPr>
-    </w:p>
-    <w:p>
-      <w:pPr>
-        <w:spacing w:after="0"/>
-        <w:jc w:val="both"/>
-        <w:rPr>
-          <w:rFonts w:ascii="Dax-Regular" w:hAnsi="Dax-Regular"/>
-          <w:lang w:val="es-CO"/>
+          <w:rFonts w:cstheme="minorHAnsi"/>
+          <w:lang w:val="es-CO" w:eastAsia="es-CO"/>
         </w:rPr>
       </w:pPr>
     </w:p>
@@ -170,30 +187,105 @@
         <w:pStyle w:val="ListParagraph"/>
         <w:numPr>
           <w:ilvl w:val="0"/>
-          <w:numId w:val="12"/>
+          <w:numId w:val="15"/>
         </w:numPr>
-        <w:spacing w:after="0"/>
         <w:jc w:val="both"/>
         <w:rPr>
-          <w:rFonts w:ascii="Dax-Regular" w:hAnsi="Dax-Regular"/>
-          <w:lang w:val="es-CO"/>
+          <w:rFonts w:cstheme="minorHAnsi"/>
+          <w:lang w:val="es-CO" w:eastAsia="es-CO"/>
         </w:rPr>
       </w:pPr>
       <w:r>
         <w:rPr>
-          <w:rFonts w:ascii="Dax-Regular" w:hAnsi="Dax-Regular"/>
-          <w:lang w:val="es-CO"/>
+          <w:rFonts w:cstheme="minorHAnsi"/>
+          <w:lang w:val="es-419" w:eastAsia="es-CO"/>
         </w:rPr>
-        <w:t>¿Por qué pasa esto?</w:t>
+        <w:t>¿percibe alguna diferencia entre la ejecución de los dos árboles (RBT y BST)?</w:t>
       </w:r>
     </w:p>
     <w:p>
       <w:pPr>
-        <w:spacing w:after="0"/>
+        <w:rPr>
+          <w:rFonts w:cstheme="minorHAnsi"/>
+          <w:lang w:eastAsia="es-CO"/>
+        </w:rPr>
+      </w:pPr>
+    </w:p>
+    <w:p>
+      <w:pPr>
+        <w:pStyle w:val="ListParagraph"/>
+        <w:numPr>
+          <w:ilvl w:val="0"/>
+          <w:numId w:val="15"/>
+        </w:numPr>
         <w:jc w:val="both"/>
         <w:rPr>
-          <w:rFonts w:ascii="Dax-Regular" w:hAnsi="Dax-Regular"/>
-          <w:lang w:val="es-CO"/>
+          <w:rFonts w:cstheme="minorHAnsi"/>
+          <w:lang w:val="es-CO" w:eastAsia="es-CO"/>
+        </w:rPr>
+      </w:pPr>
+      <w:r>
+        <w:rPr>
+          <w:rFonts w:cstheme="minorHAnsi"/>
+          <w:lang w:eastAsia="es-CO"/>
+        </w:rPr>
+        <w:t xml:space="preserve">¿Por </w:t>
+      </w:r>
+      <w:proofErr w:type="spellStart"/>
+      <w:r>
+        <w:rPr>
+          <w:rFonts w:cstheme="minorHAnsi"/>
+          <w:lang w:eastAsia="es-CO"/>
+        </w:rPr>
+        <w:t>qué</w:t>
+      </w:r>
+      <w:proofErr w:type="spellEnd"/>
+      <w:r>
+        <w:rPr>
+          <w:rFonts w:cstheme="minorHAnsi"/>
+          <w:lang w:eastAsia="es-CO"/>
+        </w:rPr>
+        <w:t xml:space="preserve"> </w:t>
+      </w:r>
+      <w:proofErr w:type="spellStart"/>
+      <w:r>
+        <w:rPr>
+          <w:rFonts w:cstheme="minorHAnsi"/>
+          <w:lang w:eastAsia="es-CO"/>
+        </w:rPr>
+        <w:t>pasa</w:t>
+      </w:r>
+      <w:proofErr w:type="spellEnd"/>
+      <w:r>
+        <w:rPr>
+          <w:rFonts w:cstheme="minorHAnsi"/>
+          <w:lang w:eastAsia="es-CO"/>
+        </w:rPr>
+        <w:t xml:space="preserve"> </w:t>
+      </w:r>
+      <w:proofErr w:type="spellStart"/>
+      <w:r>
+        <w:rPr>
+          <w:rFonts w:cstheme="minorHAnsi"/>
+          <w:lang w:eastAsia="es-CO"/>
+        </w:rPr>
+        <w:t>esto</w:t>
+      </w:r>
+      <w:proofErr w:type="spellEnd"/>
+      <w:r>
+        <w:rPr>
+          <w:rFonts w:cstheme="minorHAnsi"/>
+          <w:lang w:eastAsia="es-CO"/>
+        </w:rPr>
+        <w:t>?</w:t>
+      </w:r>
+    </w:p>
+    <w:p>
+      <w:pPr>
+        <w:jc w:val="both"/>
+        <w:rPr>
+          <w:rFonts w:cstheme="minorHAnsi"/>
+          <w:lang w:val="es-CO" w:eastAsia="es-CO"/>
         </w:rPr>
       </w:pPr>
     </w:p>
@@ -208,7 +300,7 @@
 </file>
 
 <file path=word/endnotes.xml><?xml version="1.0" encoding="utf-8"?>
-<w:endnotes xmlns:wpc="http://schemas.microsoft.com/office/word/2010/wordprocessingCanvas" xmlns:cx="http://schemas.microsoft.com/office/drawing/2014/chartex" xmlns:cx1="http://schemas.microsoft.com/office/drawing/2015/9/8/chartex" xmlns:cx2="http://schemas.microsoft.com/office/drawing/2015/10/21/chartex" xmlns:cx3="http://schemas.microsoft.com/office/drawing/2016/5/9/chartex" xmlns:cx4="http://schemas.microsoft.com/office/drawing/2016/5/10/chartex" xmlns:cx5="http://schemas.microsoft.com/office/drawing/2016/5/11/chartex" xmlns:cx6="http://schemas.microsoft.com/office/drawing/2016/5/12/chartex" xmlns:cx7="http://schemas.microsoft.com/office/drawing/2016/5/13/chartex" xmlns:cx8="http://schemas.microsoft.com/office/drawing/2016/5/14/chartex" xmlns:mc="http://schemas.openxmlformats.org/markup-compatibility/2006" xmlns:aink="http://schemas.microsoft.com/office/drawing/2016/ink" xmlns:am3d="http://schemas.microsoft.com/office/drawing/2017/model3d" xmlns:o="urn:schemas-microsoft-com:office:office" xmlns:r="http://schemas.openxmlformats.org/officeDocument/2006/relationships" xmlns:m="http://schemas.openxmlformats.org/officeDocument/2006/math" xmlns:v="urn:schemas-microsoft-com:vml" xmlns:wp14="http://schemas.microsoft.com/office/word/2010/wordprocessingDrawing" xmlns:wp="http://schemas.openxmlformats.org/drawingml/2006/wordprocessingDrawing" xmlns:w10="urn:schemas-microsoft-com:office:word" xmlns:w="http://schemas.openxmlformats.org/wordprocessingml/2006/main" xmlns:w14="http://schemas.microsoft.com/office/word/2010/wordml" xmlns:w15="http://schemas.microsoft.com/office/word/2012/wordml" xmlns:w16cex="http://schemas.microsoft.com/office/word/2018/wordml/cex" xmlns:w16cid="http://schemas.microsoft.com/office/word/2016/wordml/cid" xmlns:w16="http://schemas.microsoft.com/office/word/2018/wordml" xmlns:w16sdtdh="http://schemas.microsoft.com/office/word/2020/wordml/sdtdatahash" xmlns:w16se="http://schemas.microsoft.com/office/word/2015/wordml/symex" xmlns:wpg="http://schemas.microsoft.com/office/word/2010/wordprocessingGroup" xmlns:wpi="http://schemas.microsoft.com/office/word/2010/wordprocessingInk" xmlns:wne="http://schemas.microsoft.com/office/word/2006/wordml" xmlns:wps="http://schemas.microsoft.com/office/word/2010/wordprocessingShape" mc:Ignorable="w14 w15 w16se w16cid w16 w16cex w16sdtdh wp14">
+<w:endnotes xmlns:wpc="http://schemas.microsoft.com/office/word/2010/wordprocessingCanvas" xmlns:cx="http://schemas.microsoft.com/office/drawing/2014/chartex" xmlns:cx1="http://schemas.microsoft.com/office/drawing/2015/9/8/chartex" xmlns:cx2="http://schemas.microsoft.com/office/drawing/2015/10/21/chartex" xmlns:cx3="http://schemas.microsoft.com/office/drawing/2016/5/9/chartex" xmlns:cx4="http://schemas.microsoft.com/office/drawing/2016/5/10/chartex" xmlns:cx5="http://schemas.microsoft.com/office/drawing/2016/5/11/chartex" xmlns:cx6="http://schemas.microsoft.com/office/drawing/2016/5/12/chartex" xmlns:cx7="http://schemas.microsoft.com/office/drawing/2016/5/13/chartex" xmlns:cx8="http://schemas.microsoft.com/office/drawing/2016/5/14/chartex" xmlns:mc="http://schemas.openxmlformats.org/markup-compatibility/2006" xmlns:aink="http://schemas.microsoft.com/office/drawing/2016/ink" xmlns:am3d="http://schemas.microsoft.com/office/drawing/2017/model3d" xmlns:o="urn:schemas-microsoft-com:office:office" xmlns:oel="http://schemas.microsoft.com/office/2019/extlst" xmlns:r="http://schemas.openxmlformats.org/officeDocument/2006/relationships" xmlns:m="http://schemas.openxmlformats.org/officeDocument/2006/math" xmlns:v="urn:schemas-microsoft-com:vml" xmlns:wp14="http://schemas.microsoft.com/office/word/2010/wordprocessingDrawing" xmlns:wp="http://schemas.openxmlformats.org/drawingml/2006/wordprocessingDrawing" xmlns:w10="urn:schemas-microsoft-com:office:word" xmlns:w="http://schemas.openxmlformats.org/wordprocessingml/2006/main" xmlns:w14="http://schemas.microsoft.com/office/word/2010/wordml" xmlns:w15="http://schemas.microsoft.com/office/word/2012/wordml" xmlns:w16cex="http://schemas.microsoft.com/office/word/2018/wordml/cex" xmlns:w16cid="http://schemas.microsoft.com/office/word/2016/wordml/cid" xmlns:w16="http://schemas.microsoft.com/office/word/2018/wordml" xmlns:w16sdtdh="http://schemas.microsoft.com/office/word/2020/wordml/sdtdatahash" xmlns:w16se="http://schemas.microsoft.com/office/word/2015/wordml/symex" xmlns:wpg="http://schemas.microsoft.com/office/word/2010/wordprocessingGroup" xmlns:wpi="http://schemas.microsoft.com/office/word/2010/wordprocessingInk" xmlns:wne="http://schemas.microsoft.com/office/word/2006/wordml" xmlns:wps="http://schemas.microsoft.com/office/word/2010/wordprocessingShape" mc:Ignorable="w14 w15 w16se w16cid w16 w16cex w16sdtdh wp14">
   <w:endnote w:type="separator" w:id="-1">
     <w:p>
       <w:pPr>
@@ -233,7 +325,7 @@
 </file>
 
 <file path=word/footnotes.xml><?xml version="1.0" encoding="utf-8"?>
-<w:footnotes xmlns:wpc="http://schemas.microsoft.com/office/word/2010/wordprocessingCanvas" xmlns:cx="http://schemas.microsoft.com/office/drawing/2014/chartex" xmlns:cx1="http://schemas.microsoft.com/office/drawing/2015/9/8/chartex" xmlns:cx2="http://schemas.microsoft.com/office/drawing/2015/10/21/chartex" xmlns:cx3="http://schemas.microsoft.com/office/drawing/2016/5/9/chartex" xmlns:cx4="http://schemas.microsoft.com/office/drawing/2016/5/10/chartex" xmlns:cx5="http://schemas.microsoft.com/office/drawing/2016/5/11/chartex" xmlns:cx6="http://schemas.microsoft.com/office/drawing/2016/5/12/chartex" xmlns:cx7="http://schemas.microsoft.com/office/drawing/2016/5/13/chartex" xmlns:cx8="http://schemas.microsoft.com/office/drawing/2016/5/14/chartex" xmlns:mc="http://schemas.openxmlformats.org/markup-compatibility/2006" xmlns:aink="http://schemas.microsoft.com/office/drawing/2016/ink" xmlns:am3d="http://schemas.microsoft.com/office/drawing/2017/model3d" xmlns:o="urn:schemas-microsoft-com:office:office" xmlns:r="http://schemas.openxmlformats.org/officeDocument/2006/relationships" xmlns:m="http://schemas.openxmlformats.org/officeDocument/2006/math" xmlns:v="urn:schemas-microsoft-com:vml" xmlns:wp14="http://schemas.microsoft.com/office/word/2010/wordprocessingDrawing" xmlns:wp="http://schemas.openxmlformats.org/drawingml/2006/wordprocessingDrawing" xmlns:w10="urn:schemas-microsoft-com:office:word" xmlns:w="http://schemas.openxmlformats.org/wordprocessingml/2006/main" xmlns:w14="http://schemas.microsoft.com/office/word/2010/wordml" xmlns:w15="http://schemas.microsoft.com/office/word/2012/wordml" xmlns:w16cex="http://schemas.microsoft.com/office/word/2018/wordml/cex" xmlns:w16cid="http://schemas.microsoft.com/office/word/2016/wordml/cid" xmlns:w16="http://schemas.microsoft.com/office/word/2018/wordml" xmlns:w16sdtdh="http://schemas.microsoft.com/office/word/2020/wordml/sdtdatahash" xmlns:w16se="http://schemas.microsoft.com/office/word/2015/wordml/symex" xmlns:wpg="http://schemas.microsoft.com/office/word/2010/wordprocessingGroup" xmlns:wpi="http://schemas.microsoft.com/office/word/2010/wordprocessingInk" xmlns:wne="http://schemas.microsoft.com/office/word/2006/wordml" xmlns:wps="http://schemas.microsoft.com/office/word/2010/wordprocessingShape" mc:Ignorable="w14 w15 w16se w16cid w16 w16cex w16sdtdh wp14">
+<w:footnotes xmlns:wpc="http://schemas.microsoft.com/office/word/2010/wordprocessingCanvas" xmlns:cx="http://schemas.microsoft.com/office/drawing/2014/chartex" xmlns:cx1="http://schemas.microsoft.com/office/drawing/2015/9/8/chartex" xmlns:cx2="http://schemas.microsoft.com/office/drawing/2015/10/21/chartex" xmlns:cx3="http://schemas.microsoft.com/office/drawing/2016/5/9/chartex" xmlns:cx4="http://schemas.microsoft.com/office/drawing/2016/5/10/chartex" xmlns:cx5="http://schemas.microsoft.com/office/drawing/2016/5/11/chartex" xmlns:cx6="http://schemas.microsoft.com/office/drawing/2016/5/12/chartex" xmlns:cx7="http://schemas.microsoft.com/office/drawing/2016/5/13/chartex" xmlns:cx8="http://schemas.microsoft.com/office/drawing/2016/5/14/chartex" xmlns:mc="http://schemas.openxmlformats.org/markup-compatibility/2006" xmlns:aink="http://schemas.microsoft.com/office/drawing/2016/ink" xmlns:am3d="http://schemas.microsoft.com/office/drawing/2017/model3d" xmlns:o="urn:schemas-microsoft-com:office:office" xmlns:oel="http://schemas.microsoft.com/office/2019/extlst" xmlns:r="http://schemas.openxmlformats.org/officeDocument/2006/relationships" xmlns:m="http://schemas.openxmlformats.org/officeDocument/2006/math" xmlns:v="urn:schemas-microsoft-com:vml" xmlns:wp14="http://schemas.microsoft.com/office/word/2010/wordprocessingDrawing" xmlns:wp="http://schemas.openxmlformats.org/drawingml/2006/wordprocessingDrawing" xmlns:w10="urn:schemas-microsoft-com:office:word" xmlns:w="http://schemas.openxmlformats.org/wordprocessingml/2006/main" xmlns:w14="http://schemas.microsoft.com/office/word/2010/wordml" xmlns:w15="http://schemas.microsoft.com/office/word/2012/wordml" xmlns:w16cex="http://schemas.microsoft.com/office/word/2018/wordml/cex" xmlns:w16cid="http://schemas.microsoft.com/office/word/2016/wordml/cid" xmlns:w16="http://schemas.microsoft.com/office/word/2018/wordml" xmlns:w16sdtdh="http://schemas.microsoft.com/office/word/2020/wordml/sdtdatahash" xmlns:w16se="http://schemas.microsoft.com/office/word/2015/wordml/symex" xmlns:wpg="http://schemas.microsoft.com/office/word/2010/wordprocessingGroup" xmlns:wpi="http://schemas.microsoft.com/office/word/2010/wordprocessingInk" xmlns:wne="http://schemas.microsoft.com/office/word/2006/wordml" xmlns:wps="http://schemas.microsoft.com/office/word/2010/wordprocessingShape" mc:Ignorable="w14 w15 w16se w16cid w16 w16cex w16sdtdh wp14">
   <w:footnote w:type="separator" w:id="-1">
     <w:p>
       <w:pPr>
@@ -258,8 +350,94 @@
 </file>
 
 <file path=word/numbering.xml><?xml version="1.0" encoding="utf-8"?>
-<w:numbering xmlns:wpc="http://schemas.microsoft.com/office/word/2010/wordprocessingCanvas" xmlns:cx="http://schemas.microsoft.com/office/drawing/2014/chartex" xmlns:cx1="http://schemas.microsoft.com/office/drawing/2015/9/8/chartex" xmlns:cx2="http://schemas.microsoft.com/office/drawing/2015/10/21/chartex" xmlns:cx3="http://schemas.microsoft.com/office/drawing/2016/5/9/chartex" xmlns:cx4="http://schemas.microsoft.com/office/drawing/2016/5/10/chartex" xmlns:cx5="http://schemas.microsoft.com/office/drawing/2016/5/11/chartex" xmlns:cx6="http://schemas.microsoft.com/office/drawing/2016/5/12/chartex" xmlns:cx7="http://schemas.microsoft.com/office/drawing/2016/5/13/chartex" xmlns:cx8="http://schemas.microsoft.com/office/drawing/2016/5/14/chartex" xmlns:mc="http://schemas.openxmlformats.org/markup-compatibility/2006" xmlns:aink="http://schemas.microsoft.com/office/drawing/2016/ink" xmlns:am3d="http://schemas.microsoft.com/office/drawing/2017/model3d" xmlns:o="urn:schemas-microsoft-com:office:office" xmlns:r="http://schemas.openxmlformats.org/officeDocument/2006/relationships" xmlns:m="http://schemas.openxmlformats.org/officeDocument/2006/math" xmlns:v="urn:schemas-microsoft-com:vml" xmlns:wp14="http://schemas.microsoft.com/office/word/2010/wordprocessingDrawing" xmlns:wp="http://schemas.openxmlformats.org/drawingml/2006/wordprocessingDrawing" xmlns:w10="urn:schemas-microsoft-com:office:word" xmlns:w="http://schemas.openxmlformats.org/wordprocessingml/2006/main" xmlns:w14="http://schemas.microsoft.com/office/word/2010/wordml" xmlns:w15="http://schemas.microsoft.com/office/word/2012/wordml" xmlns:w16cex="http://schemas.microsoft.com/office/word/2018/wordml/cex" xmlns:w16cid="http://schemas.microsoft.com/office/word/2016/wordml/cid" xmlns:w16="http://schemas.microsoft.com/office/word/2018/wordml" xmlns:w16sdtdh="http://schemas.microsoft.com/office/word/2020/wordml/sdtdatahash" xmlns:w16se="http://schemas.microsoft.com/office/word/2015/wordml/symex" xmlns:wpg="http://schemas.microsoft.com/office/word/2010/wordprocessingGroup" xmlns:wpi="http://schemas.microsoft.com/office/word/2010/wordprocessingInk" xmlns:wne="http://schemas.microsoft.com/office/word/2006/wordml" xmlns:wps="http://schemas.microsoft.com/office/word/2010/wordprocessingShape" mc:Ignorable="w14 w15 w16se w16cid w16 w16cex w16sdtdh wp14">
+<w:numbering xmlns:wpc="http://schemas.microsoft.com/office/word/2010/wordprocessingCanvas" xmlns:cx="http://schemas.microsoft.com/office/drawing/2014/chartex" xmlns:cx1="http://schemas.microsoft.com/office/drawing/2015/9/8/chartex" xmlns:cx2="http://schemas.microsoft.com/office/drawing/2015/10/21/chartex" xmlns:cx3="http://schemas.microsoft.com/office/drawing/2016/5/9/chartex" xmlns:cx4="http://schemas.microsoft.com/office/drawing/2016/5/10/chartex" xmlns:cx5="http://schemas.microsoft.com/office/drawing/2016/5/11/chartex" xmlns:cx6="http://schemas.microsoft.com/office/drawing/2016/5/12/chartex" xmlns:cx7="http://schemas.microsoft.com/office/drawing/2016/5/13/chartex" xmlns:cx8="http://schemas.microsoft.com/office/drawing/2016/5/14/chartex" xmlns:mc="http://schemas.openxmlformats.org/markup-compatibility/2006" xmlns:aink="http://schemas.microsoft.com/office/drawing/2016/ink" xmlns:am3d="http://schemas.microsoft.com/office/drawing/2017/model3d" xmlns:o="urn:schemas-microsoft-com:office:office" xmlns:oel="http://schemas.microsoft.com/office/2019/extlst" xmlns:r="http://schemas.openxmlformats.org/officeDocument/2006/relationships" xmlns:m="http://schemas.openxmlformats.org/officeDocument/2006/math" xmlns:v="urn:schemas-microsoft-com:vml" xmlns:wp14="http://schemas.microsoft.com/office/word/2010/wordprocessingDrawing" xmlns:wp="http://schemas.openxmlformats.org/drawingml/2006/wordprocessingDrawing" xmlns:w10="urn:schemas-microsoft-com:office:word" xmlns:w="http://schemas.openxmlformats.org/wordprocessingml/2006/main" xmlns:w14="http://schemas.microsoft.com/office/word/2010/wordml" xmlns:w15="http://schemas.microsoft.com/office/word/2012/wordml" xmlns:w16cex="http://schemas.microsoft.com/office/word/2018/wordml/cex" xmlns:w16cid="http://schemas.microsoft.com/office/word/2016/wordml/cid" xmlns:w16="http://schemas.microsoft.com/office/word/2018/wordml" xmlns:w16sdtdh="http://schemas.microsoft.com/office/word/2020/wordml/sdtdatahash" xmlns:w16se="http://schemas.microsoft.com/office/word/2015/wordml/symex" xmlns:wpg="http://schemas.microsoft.com/office/word/2010/wordprocessingGroup" xmlns:wpi="http://schemas.microsoft.com/office/word/2010/wordprocessingInk" xmlns:wne="http://schemas.microsoft.com/office/word/2006/wordml" xmlns:wps="http://schemas.microsoft.com/office/word/2010/wordprocessingShape" mc:Ignorable="w14 w15 w16se w16cid w16 w16cex w16sdtdh wp14">
   <w:abstractNum w:abstractNumId="0" w15:restartNumberingAfterBreak="0">
+    <w:nsid w:val="002C41A3"/>
+    <w:multiLevelType w:val="hybridMultilevel"/>
+    <w:tmpl w:val="52A853DE"/>
+    <w:lvl w:ilvl="0" w:tplc="04090011">
+      <w:start w:val="1"/>
+      <w:numFmt w:val="decimal"/>
+      <w:lvlText w:val="%1)"/>
+      <w:lvlJc w:val="left"/>
+      <w:pPr>
+        <w:ind w:left="360" w:hanging="360"/>
+      </w:pPr>
+    </w:lvl>
+    <w:lvl w:ilvl="1" w:tplc="FFFFFFFF" w:tentative="1">
+      <w:start w:val="1"/>
+      <w:numFmt w:val="lowerLetter"/>
+      <w:lvlText w:val="%2."/>
+      <w:lvlJc w:val="left"/>
+      <w:pPr>
+        <w:ind w:left="1080" w:hanging="360"/>
+      </w:pPr>
+    </w:lvl>
+    <w:lvl w:ilvl="2" w:tplc="FFFFFFFF" w:tentative="1">
+      <w:start w:val="1"/>
+      <w:numFmt w:val="lowerRoman"/>
+      <w:lvlText w:val="%3."/>
+      <w:lvlJc w:val="right"/>
+      <w:pPr>
+        <w:ind w:left="1800" w:hanging="180"/>
+      </w:pPr>
+    </w:lvl>
+    <w:lvl w:ilvl="3" w:tplc="FFFFFFFF" w:tentative="1">
+      <w:start w:val="1"/>
+      <w:numFmt w:val="decimal"/>
+      <w:lvlText w:val="%4."/>
+      <w:lvlJc w:val="left"/>
+      <w:pPr>
+        <w:ind w:left="2520" w:hanging="360"/>
+      </w:pPr>
+    </w:lvl>
+    <w:lvl w:ilvl="4" w:tplc="FFFFFFFF" w:tentative="1">
+      <w:start w:val="1"/>
+      <w:numFmt w:val="lowerLetter"/>
+      <w:lvlText w:val="%5."/>
+      <w:lvlJc w:val="left"/>
+      <w:pPr>
+        <w:ind w:left="3240" w:hanging="360"/>
+      </w:pPr>
+    </w:lvl>
+    <w:lvl w:ilvl="5" w:tplc="FFFFFFFF" w:tentative="1">
+      <w:start w:val="1"/>
+      <w:numFmt w:val="lowerRoman"/>
+      <w:lvlText w:val="%6."/>
+      <w:lvlJc w:val="right"/>
+      <w:pPr>
+        <w:ind w:left="3960" w:hanging="180"/>
+      </w:pPr>
+    </w:lvl>
+    <w:lvl w:ilvl="6" w:tplc="FFFFFFFF" w:tentative="1">
+      <w:start w:val="1"/>
+      <w:numFmt w:val="decimal"/>
+      <w:lvlText w:val="%7."/>
+      <w:lvlJc w:val="left"/>
+      <w:pPr>
+        <w:ind w:left="4680" w:hanging="360"/>
+      </w:pPr>
+    </w:lvl>
+    <w:lvl w:ilvl="7" w:tplc="FFFFFFFF" w:tentative="1">
+      <w:start w:val="1"/>
+      <w:numFmt w:val="lowerLetter"/>
+      <w:lvlText w:val="%8."/>
+      <w:lvlJc w:val="left"/>
+      <w:pPr>
+        <w:ind w:left="5400" w:hanging="360"/>
+      </w:pPr>
+    </w:lvl>
+    <w:lvl w:ilvl="8" w:tplc="FFFFFFFF" w:tentative="1">
+      <w:start w:val="1"/>
+      <w:numFmt w:val="lowerRoman"/>
+      <w:lvlText w:val="%9."/>
+      <w:lvlJc w:val="right"/>
+      <w:pPr>
+        <w:ind w:left="6120" w:hanging="180"/>
+      </w:pPr>
+    </w:lvl>
+  </w:abstractNum>
+  <w:abstractNum w:abstractNumId="1" w15:restartNumberingAfterBreak="0">
     <w:nsid w:val="00F45053"/>
     <w:multiLevelType w:val="hybridMultilevel"/>
     <w:tmpl w:val="26C01794"/>
@@ -345,7 +523,7 @@
       </w:pPr>
     </w:lvl>
   </w:abstractNum>
-  <w:abstractNum w:abstractNumId="1" w15:restartNumberingAfterBreak="0">
+  <w:abstractNum w:abstractNumId="2" w15:restartNumberingAfterBreak="0">
     <w:nsid w:val="04A55406"/>
     <w:multiLevelType w:val="hybridMultilevel"/>
     <w:tmpl w:val="6F0C8680"/>
@@ -458,7 +636,7 @@
       </w:rPr>
     </w:lvl>
   </w:abstractNum>
-  <w:abstractNum w:abstractNumId="2" w15:restartNumberingAfterBreak="0">
+  <w:abstractNum w:abstractNumId="3" w15:restartNumberingAfterBreak="0">
     <w:nsid w:val="0B9D3F58"/>
     <w:multiLevelType w:val="hybridMultilevel"/>
     <w:tmpl w:val="8AA41BFE"/>
@@ -571,7 +749,93 @@
       </w:rPr>
     </w:lvl>
   </w:abstractNum>
-  <w:abstractNum w:abstractNumId="3" w15:restartNumberingAfterBreak="0">
+  <w:abstractNum w:abstractNumId="4" w15:restartNumberingAfterBreak="0">
+    <w:nsid w:val="12494043"/>
+    <w:multiLevelType w:val="hybridMultilevel"/>
+    <w:tmpl w:val="06F658F2"/>
+    <w:lvl w:ilvl="0" w:tplc="04090017">
+      <w:start w:val="1"/>
+      <w:numFmt w:val="lowerLetter"/>
+      <w:lvlText w:val="%1)"/>
+      <w:lvlJc w:val="left"/>
+      <w:pPr>
+        <w:ind w:left="720" w:hanging="360"/>
+      </w:pPr>
+    </w:lvl>
+    <w:lvl w:ilvl="1" w:tplc="FFFFFFFF" w:tentative="1">
+      <w:start w:val="1"/>
+      <w:numFmt w:val="lowerLetter"/>
+      <w:lvlText w:val="%2."/>
+      <w:lvlJc w:val="left"/>
+      <w:pPr>
+        <w:ind w:left="1440" w:hanging="360"/>
+      </w:pPr>
+    </w:lvl>
+    <w:lvl w:ilvl="2" w:tplc="FFFFFFFF" w:tentative="1">
+      <w:start w:val="1"/>
+      <w:numFmt w:val="lowerRoman"/>
+      <w:lvlText w:val="%3."/>
+      <w:lvlJc w:val="right"/>
+      <w:pPr>
+        <w:ind w:left="2160" w:hanging="180"/>
+      </w:pPr>
+    </w:lvl>
+    <w:lvl w:ilvl="3" w:tplc="FFFFFFFF" w:tentative="1">
+      <w:start w:val="1"/>
+      <w:numFmt w:val="decimal"/>
+      <w:lvlText w:val="%4."/>
+      <w:lvlJc w:val="left"/>
+      <w:pPr>
+        <w:ind w:left="2880" w:hanging="360"/>
+      </w:pPr>
+    </w:lvl>
+    <w:lvl w:ilvl="4" w:tplc="FFFFFFFF" w:tentative="1">
+      <w:start w:val="1"/>
+      <w:numFmt w:val="lowerLetter"/>
+      <w:lvlText w:val="%5."/>
+      <w:lvlJc w:val="left"/>
+      <w:pPr>
+        <w:ind w:left="3600" w:hanging="360"/>
+      </w:pPr>
+    </w:lvl>
+    <w:lvl w:ilvl="5" w:tplc="FFFFFFFF" w:tentative="1">
+      <w:start w:val="1"/>
+      <w:numFmt w:val="lowerRoman"/>
+      <w:lvlText w:val="%6."/>
+      <w:lvlJc w:val="right"/>
+      <w:pPr>
+        <w:ind w:left="4320" w:hanging="180"/>
+      </w:pPr>
+    </w:lvl>
+    <w:lvl w:ilvl="6" w:tplc="FFFFFFFF" w:tentative="1">
+      <w:start w:val="1"/>
+      <w:numFmt w:val="decimal"/>
+      <w:lvlText w:val="%7."/>
+      <w:lvlJc w:val="left"/>
+      <w:pPr>
+        <w:ind w:left="5040" w:hanging="360"/>
+      </w:pPr>
+    </w:lvl>
+    <w:lvl w:ilvl="7" w:tplc="FFFFFFFF" w:tentative="1">
+      <w:start w:val="1"/>
+      <w:numFmt w:val="lowerLetter"/>
+      <w:lvlText w:val="%8."/>
+      <w:lvlJc w:val="left"/>
+      <w:pPr>
+        <w:ind w:left="5760" w:hanging="360"/>
+      </w:pPr>
+    </w:lvl>
+    <w:lvl w:ilvl="8" w:tplc="FFFFFFFF" w:tentative="1">
+      <w:start w:val="1"/>
+      <w:numFmt w:val="lowerRoman"/>
+      <w:lvlText w:val="%9."/>
+      <w:lvlJc w:val="right"/>
+      <w:pPr>
+        <w:ind w:left="6480" w:hanging="180"/>
+      </w:pPr>
+    </w:lvl>
+  </w:abstractNum>
+  <w:abstractNum w:abstractNumId="5" w15:restartNumberingAfterBreak="0">
     <w:nsid w:val="16C4207E"/>
     <w:multiLevelType w:val="hybridMultilevel"/>
     <w:tmpl w:val="72F6D186"/>
@@ -681,7 +945,7 @@
       </w:rPr>
     </w:lvl>
   </w:abstractNum>
-  <w:abstractNum w:abstractNumId="4" w15:restartNumberingAfterBreak="0">
+  <w:abstractNum w:abstractNumId="6" w15:restartNumberingAfterBreak="0">
     <w:nsid w:val="1F8E50B9"/>
     <w:multiLevelType w:val="hybridMultilevel"/>
     <w:tmpl w:val="33E64F08"/>
@@ -794,7 +1058,93 @@
       </w:rPr>
     </w:lvl>
   </w:abstractNum>
-  <w:abstractNum w:abstractNumId="5" w15:restartNumberingAfterBreak="0">
+  <w:abstractNum w:abstractNumId="7" w15:restartNumberingAfterBreak="0">
+    <w:nsid w:val="321E58F7"/>
+    <w:multiLevelType w:val="hybridMultilevel"/>
+    <w:tmpl w:val="9F4C925E"/>
+    <w:lvl w:ilvl="0" w:tplc="0409000F">
+      <w:start w:val="1"/>
+      <w:numFmt w:val="decimal"/>
+      <w:lvlText w:val="%1."/>
+      <w:lvlJc w:val="left"/>
+      <w:pPr>
+        <w:ind w:left="360" w:hanging="360"/>
+      </w:pPr>
+    </w:lvl>
+    <w:lvl w:ilvl="1" w:tplc="04090019" w:tentative="1">
+      <w:start w:val="1"/>
+      <w:numFmt w:val="lowerLetter"/>
+      <w:lvlText w:val="%2."/>
+      <w:lvlJc w:val="left"/>
+      <w:pPr>
+        <w:ind w:left="1080" w:hanging="360"/>
+      </w:pPr>
+    </w:lvl>
+    <w:lvl w:ilvl="2" w:tplc="0409001B" w:tentative="1">
+      <w:start w:val="1"/>
+      <w:numFmt w:val="lowerRoman"/>
+      <w:lvlText w:val="%3."/>
+      <w:lvlJc w:val="right"/>
+      <w:pPr>
+        <w:ind w:left="1800" w:hanging="180"/>
+      </w:pPr>
+    </w:lvl>
+    <w:lvl w:ilvl="3" w:tplc="0409000F" w:tentative="1">
+      <w:start w:val="1"/>
+      <w:numFmt w:val="decimal"/>
+      <w:lvlText w:val="%4."/>
+      <w:lvlJc w:val="left"/>
+      <w:pPr>
+        <w:ind w:left="2520" w:hanging="360"/>
+      </w:pPr>
+    </w:lvl>
+    <w:lvl w:ilvl="4" w:tplc="04090019" w:tentative="1">
+      <w:start w:val="1"/>
+      <w:numFmt w:val="lowerLetter"/>
+      <w:lvlText w:val="%5."/>
+      <w:lvlJc w:val="left"/>
+      <w:pPr>
+        <w:ind w:left="3240" w:hanging="360"/>
+      </w:pPr>
+    </w:lvl>
+    <w:lvl w:ilvl="5" w:tplc="0409001B" w:tentative="1">
+      <w:start w:val="1"/>
+      <w:numFmt w:val="lowerRoman"/>
+      <w:lvlText w:val="%6."/>
+      <w:lvlJc w:val="right"/>
+      <w:pPr>
+        <w:ind w:left="3960" w:hanging="180"/>
+      </w:pPr>
+    </w:lvl>
+    <w:lvl w:ilvl="6" w:tplc="0409000F" w:tentative="1">
+      <w:start w:val="1"/>
+      <w:numFmt w:val="decimal"/>
+      <w:lvlText w:val="%7."/>
+      <w:lvlJc w:val="left"/>
+      <w:pPr>
+        <w:ind w:left="4680" w:hanging="360"/>
+      </w:pPr>
+    </w:lvl>
+    <w:lvl w:ilvl="7" w:tplc="04090019" w:tentative="1">
+      <w:start w:val="1"/>
+      <w:numFmt w:val="lowerLetter"/>
+      <w:lvlText w:val="%8."/>
+      <w:lvlJc w:val="left"/>
+      <w:pPr>
+        <w:ind w:left="5400" w:hanging="360"/>
+      </w:pPr>
+    </w:lvl>
+    <w:lvl w:ilvl="8" w:tplc="0409001B" w:tentative="1">
+      <w:start w:val="1"/>
+      <w:numFmt w:val="lowerRoman"/>
+      <w:lvlText w:val="%9."/>
+      <w:lvlJc w:val="right"/>
+      <w:pPr>
+        <w:ind w:left="6120" w:hanging="180"/>
+      </w:pPr>
+    </w:lvl>
+  </w:abstractNum>
+  <w:abstractNum w:abstractNumId="8" w15:restartNumberingAfterBreak="0">
     <w:nsid w:val="37777CB3"/>
     <w:multiLevelType w:val="hybridMultilevel"/>
     <w:tmpl w:val="211EC694"/>
@@ -880,7 +1230,7 @@
       </w:pPr>
     </w:lvl>
   </w:abstractNum>
-  <w:abstractNum w:abstractNumId="6" w15:restartNumberingAfterBreak="0">
+  <w:abstractNum w:abstractNumId="9" w15:restartNumberingAfterBreak="0">
     <w:nsid w:val="446D4DDB"/>
     <w:multiLevelType w:val="multilevel"/>
     <w:tmpl w:val="0409001D"/>
@@ -993,7 +1343,7 @@
       </w:rPr>
     </w:lvl>
   </w:abstractNum>
-  <w:abstractNum w:abstractNumId="7" w15:restartNumberingAfterBreak="0">
+  <w:abstractNum w:abstractNumId="10" w15:restartNumberingAfterBreak="0">
     <w:nsid w:val="4723600A"/>
     <w:multiLevelType w:val="hybridMultilevel"/>
     <w:tmpl w:val="731ED4AE"/>
@@ -1079,7 +1429,7 @@
       </w:pPr>
     </w:lvl>
   </w:abstractNum>
-  <w:abstractNum w:abstractNumId="8" w15:restartNumberingAfterBreak="0">
+  <w:abstractNum w:abstractNumId="11" w15:restartNumberingAfterBreak="0">
     <w:nsid w:val="59085AB3"/>
     <w:multiLevelType w:val="hybridMultilevel"/>
     <w:tmpl w:val="7A268518"/>
@@ -1192,7 +1542,7 @@
       </w:rPr>
     </w:lvl>
   </w:abstractNum>
-  <w:abstractNum w:abstractNumId="9" w15:restartNumberingAfterBreak="0">
+  <w:abstractNum w:abstractNumId="12" w15:restartNumberingAfterBreak="0">
     <w:nsid w:val="5C974F57"/>
     <w:multiLevelType w:val="hybridMultilevel"/>
     <w:tmpl w:val="211EC694"/>
@@ -1278,7 +1628,7 @@
       </w:pPr>
     </w:lvl>
   </w:abstractNum>
-  <w:abstractNum w:abstractNumId="10" w15:restartNumberingAfterBreak="0">
+  <w:abstractNum w:abstractNumId="13" w15:restartNumberingAfterBreak="0">
     <w:nsid w:val="5EBA3F4E"/>
     <w:multiLevelType w:val="hybridMultilevel"/>
     <w:tmpl w:val="874CF82C"/>
@@ -1364,7 +1714,7 @@
       </w:pPr>
     </w:lvl>
   </w:abstractNum>
-  <w:abstractNum w:abstractNumId="11" w15:restartNumberingAfterBreak="0">
+  <w:abstractNum w:abstractNumId="14" w15:restartNumberingAfterBreak="0">
     <w:nsid w:val="7964390B"/>
     <w:multiLevelType w:val="hybridMultilevel"/>
     <w:tmpl w:val="26C01794"/>
@@ -1451,40 +1801,49 @@
     </w:lvl>
   </w:abstractNum>
   <w:num w:numId="1" w16cid:durableId="670062722">
+    <w:abstractNumId w:val="9"/>
+  </w:num>
+  <w:num w:numId="2" w16cid:durableId="738597953">
+    <w:abstractNumId w:val="2"/>
+  </w:num>
+  <w:num w:numId="3" w16cid:durableId="1631740467">
+    <w:abstractNumId w:val="10"/>
+  </w:num>
+  <w:num w:numId="4" w16cid:durableId="635109986">
+    <w:abstractNumId w:val="13"/>
+  </w:num>
+  <w:num w:numId="5" w16cid:durableId="1050767660">
+    <w:abstractNumId w:val="14"/>
+  </w:num>
+  <w:num w:numId="6" w16cid:durableId="1216894168">
+    <w:abstractNumId w:val="1"/>
+  </w:num>
+  <w:num w:numId="7" w16cid:durableId="1103187417">
+    <w:abstractNumId w:val="8"/>
+  </w:num>
+  <w:num w:numId="8" w16cid:durableId="1648702066">
+    <w:abstractNumId w:val="12"/>
+  </w:num>
+  <w:num w:numId="9" w16cid:durableId="554242314">
+    <w:abstractNumId w:val="3"/>
+  </w:num>
+  <w:num w:numId="10" w16cid:durableId="2138065139">
     <w:abstractNumId w:val="6"/>
   </w:num>
-  <w:num w:numId="2" w16cid:durableId="738597953">
-    <w:abstractNumId w:val="1"/>
+  <w:num w:numId="11" w16cid:durableId="1059748020">
+    <w:abstractNumId w:val="11"/>
   </w:num>
-  <w:num w:numId="3" w16cid:durableId="1631740467">
+  <w:num w:numId="12" w16cid:durableId="1140535429">
+    <w:abstractNumId w:val="5"/>
+  </w:num>
+  <w:num w:numId="13" w16cid:durableId="1928297985">
+    <w:abstractNumId w:val="4"/>
+  </w:num>
+  <w:num w:numId="14" w16cid:durableId="327904040">
     <w:abstractNumId w:val="7"/>
   </w:num>
-  <w:num w:numId="4" w16cid:durableId="635109986">
-    <w:abstractNumId w:val="10"/>
-  </w:num>
-  <w:num w:numId="5" w16cid:durableId="1050767660">
-    <w:abstractNumId w:val="11"/>
-  </w:num>
-  <w:num w:numId="6" w16cid:durableId="1216894168">
+  <w:num w:numId="15" w16cid:durableId="1146320544">
     <w:abstractNumId w:val="0"/>
-  </w:num>
-  <w:num w:numId="7" w16cid:durableId="1103187417">
-    <w:abstractNumId w:val="5"/>
-  </w:num>
-  <w:num w:numId="8" w16cid:durableId="1648702066">
-    <w:abstractNumId w:val="9"/>
-  </w:num>
-  <w:num w:numId="9" w16cid:durableId="554242314">
-    <w:abstractNumId w:val="2"/>
-  </w:num>
-  <w:num w:numId="10" w16cid:durableId="2138065139">
-    <w:abstractNumId w:val="4"/>
-  </w:num>
-  <w:num w:numId="11" w16cid:durableId="1059748020">
-    <w:abstractNumId w:val="8"/>
-  </w:num>
-  <w:num w:numId="12" w16cid:durableId="1140535429">
-    <w:abstractNumId w:val="3"/>
   </w:num>
 </w:numbering>
 </file>
@@ -2225,6 +2584,11 @@
       <w:noProof/>
     </w:rPr>
   </w:style>
+  <w:style w:type="character" w:customStyle="1" w:styleId="normaltextrun">
+    <w:name w:val="normaltextrun"/>
+    <w:basedOn w:val="DefaultParagraphFont"/>
+    <w:rsid w:val="0023496E"/>
+  </w:style>
 </w:styles>
 </file>
 
@@ -2524,17 +2888,19 @@
 </file>
 
 <file path=customXml/item1.xml><?xml version="1.0" encoding="utf-8"?>
-<?mso-contentType ?>
-<FormTemplates xmlns="http://schemas.microsoft.com/sharepoint/v3/contenttype/forms">
-  <Display>DocumentLibraryForm</Display>
-  <Edit>DocumentLibraryForm</Edit>
-  <New>DocumentLibraryForm</New>
-</FormTemplates>
+<p:properties xmlns:p="http://schemas.microsoft.com/office/2006/metadata/properties" xmlns:xsi="http://www.w3.org/2001/XMLSchema-instance" xmlns:pc="http://schemas.microsoft.com/office/infopath/2007/PartnerControls">
+  <documentManagement>
+    <TaxCatchAll xmlns="85e30bcc-d76c-4413-8e4d-2dce22fb0743" xsi:nil="true"/>
+    <lcf76f155ced4ddcb4097134ff3c332f xmlns="164883f8-7691-4ecf-b54a-664c0d0edefe">
+      <Terms xmlns="http://schemas.microsoft.com/office/infopath/2007/PartnerControls"/>
+    </lcf76f155ced4ddcb4097134ff3c332f>
+  </documentManagement>
+</p:properties>
 </file>
 
 <file path=customXml/item2.xml><?xml version="1.0" encoding="utf-8"?>
-<ct:contentTypeSchema xmlns:ct="http://schemas.microsoft.com/office/2006/metadata/contentType" xmlns:ma="http://schemas.microsoft.com/office/2006/metadata/properties/metaAttributes" ct:_="" ma:_="" ma:contentTypeName="Document" ma:contentTypeID="0x01010023858CF01A2EF24688B692775F4C60A4" ma:contentTypeVersion="12" ma:contentTypeDescription="Create a new document." ma:contentTypeScope="" ma:versionID="b7514a57228e1ec4fd10d00283bc8dd1">
-  <xsd:schema xmlns:xsd="http://www.w3.org/2001/XMLSchema" xmlns:xs="http://www.w3.org/2001/XMLSchema" xmlns:p="http://schemas.microsoft.com/office/2006/metadata/properties" xmlns:ns2="164883f8-7691-4ecf-b54a-664c0d0edefe" xmlns:ns3="85e30bcc-d76c-4413-8e4d-2dce22fb0743" targetNamespace="http://schemas.microsoft.com/office/2006/metadata/properties" ma:root="true" ma:fieldsID="581261643acbb38c481ad6091da5c7ed" ns2:_="" ns3:_="">
+<ct:contentTypeSchema xmlns:ct="http://schemas.microsoft.com/office/2006/metadata/contentType" xmlns:ma="http://schemas.microsoft.com/office/2006/metadata/properties/metaAttributes" ct:_="" ma:_="" ma:contentTypeName="Documento" ma:contentTypeID="0x01010023858CF01A2EF24688B692775F4C60A4" ma:contentTypeVersion="15" ma:contentTypeDescription="Crear nuevo documento." ma:contentTypeScope="" ma:versionID="a4df9e4b793c0fa050084ef4feafa589">
+  <xsd:schema xmlns:xsd="http://www.w3.org/2001/XMLSchema" xmlns:xs="http://www.w3.org/2001/XMLSchema" xmlns:p="http://schemas.microsoft.com/office/2006/metadata/properties" xmlns:ns2="164883f8-7691-4ecf-b54a-664c0d0edefe" xmlns:ns3="85e30bcc-d76c-4413-8e4d-2dce22fb0743" targetNamespace="http://schemas.microsoft.com/office/2006/metadata/properties" ma:root="true" ma:fieldsID="067b7080d2289f9ba15465beea7d18a8" ns2:_="" ns3:_="">
     <xsd:import namespace="164883f8-7691-4ecf-b54a-664c0d0edefe"/>
     <xsd:import namespace="85e30bcc-d76c-4413-8e4d-2dce22fb0743"/>
     <xsd:element name="properties">
@@ -2555,6 +2921,8 @@
                 <xsd:element ref="ns2:MediaServiceAutoKeyPoints" minOccurs="0"/>
                 <xsd:element ref="ns2:MediaServiceKeyPoints" minOccurs="0"/>
                 <xsd:element ref="ns2:MediaLengthInSeconds" minOccurs="0"/>
+                <xsd:element ref="ns2:lcf76f155ced4ddcb4097134ff3c332f" minOccurs="0"/>
+                <xsd:element ref="ns3:TaxCatchAll" minOccurs="0"/>
               </xsd:all>
             </xsd:complexType>
           </xsd:element>
@@ -2619,11 +2987,18 @@
         <xsd:restriction base="dms:Unknown"/>
       </xsd:simpleType>
     </xsd:element>
+    <xsd:element name="lcf76f155ced4ddcb4097134ff3c332f" ma:index="21" nillable="true" ma:taxonomy="true" ma:internalName="lcf76f155ced4ddcb4097134ff3c332f" ma:taxonomyFieldName="MediaServiceImageTags" ma:displayName="Etiquetas de imagen" ma:readOnly="false" ma:fieldId="{5cf76f15-5ced-4ddc-b409-7134ff3c332f}" ma:taxonomyMulti="true" ma:sspId="a38e7027-190f-4f90-8839-9f8250567d86" ma:termSetId="09814cd3-568e-fe90-9814-8d621ff8fb84" ma:anchorId="fba54fb3-c3e1-fe81-a776-ca4b69148c4d" ma:open="true" ma:isKeyword="false">
+      <xsd:complexType>
+        <xsd:sequence>
+          <xsd:element ref="pc:Terms" minOccurs="0" maxOccurs="1"/>
+        </xsd:sequence>
+      </xsd:complexType>
+    </xsd:element>
   </xsd:schema>
   <xsd:schema xmlns:xsd="http://www.w3.org/2001/XMLSchema" xmlns:xs="http://www.w3.org/2001/XMLSchema" xmlns:dms="http://schemas.microsoft.com/office/2006/documentManagement/types" xmlns:pc="http://schemas.microsoft.com/office/infopath/2007/PartnerControls" targetNamespace="85e30bcc-d76c-4413-8e4d-2dce22fb0743" elementFormDefault="qualified">
     <xsd:import namespace="http://schemas.microsoft.com/office/2006/documentManagement/types"/>
     <xsd:import namespace="http://schemas.microsoft.com/office/infopath/2007/PartnerControls"/>
-    <xsd:element name="SharedWithUsers" ma:index="10" nillable="true" ma:displayName="Shared With" ma:internalName="SharedWithUsers" ma:readOnly="true">
+    <xsd:element name="SharedWithUsers" ma:index="10" nillable="true" ma:displayName="Compartido con" ma:internalName="SharedWithUsers" ma:readOnly="true">
       <xsd:complexType>
         <xsd:complexContent>
           <xsd:extension base="dms:UserMulti">
@@ -2642,12 +3017,23 @@
         </xsd:complexContent>
       </xsd:complexType>
     </xsd:element>
-    <xsd:element name="SharedWithDetails" ma:index="11" nillable="true" ma:displayName="Shared With Details" ma:internalName="SharedWithDetails" ma:readOnly="true">
+    <xsd:element name="SharedWithDetails" ma:index="11" nillable="true" ma:displayName="Detalles de uso compartido" ma:internalName="SharedWithDetails" ma:readOnly="true">
       <xsd:simpleType>
         <xsd:restriction base="dms:Note">
           <xsd:maxLength value="255"/>
         </xsd:restriction>
       </xsd:simpleType>
+    </xsd:element>
+    <xsd:element name="TaxCatchAll" ma:index="22" nillable="true" ma:displayName="Taxonomy Catch All Column" ma:hidden="true" ma:list="{26816d37-b675-4589-8225-e6a38877c704}" ma:internalName="TaxCatchAll" ma:showField="CatchAllData" ma:web="85e30bcc-d76c-4413-8e4d-2dce22fb0743">
+      <xsd:complexType>
+        <xsd:complexContent>
+          <xsd:extension base="dms:MultiChoiceLookup">
+            <xsd:sequence>
+              <xsd:element name="Value" type="dms:Lookup" maxOccurs="unbounded" minOccurs="0" nillable="true"/>
+            </xsd:sequence>
+          </xsd:extension>
+        </xsd:complexContent>
+      </xsd:complexType>
     </xsd:element>
   </xsd:schema>
   <xsd:schema xmlns="http://schemas.openxmlformats.org/package/2006/metadata/core-properties" xmlns:xsd="http://www.w3.org/2001/XMLSchema" xmlns:xsi="http://www.w3.org/2001/XMLSchema-instance" xmlns:dc="http://purl.org/dc/elements/1.1/" xmlns:dcterms="http://purl.org/dc/terms/" xmlns:odoc="http://schemas.microsoft.com/internal/obd" targetNamespace="http://schemas.openxmlformats.org/package/2006/metadata/core-properties" elementFormDefault="qualified" attributeFormDefault="unqualified" blockDefault="#all">
@@ -2659,8 +3045,8 @@
         <xsd:element ref="dc:creator" minOccurs="0" maxOccurs="1"/>
         <xsd:element ref="dcterms:created" minOccurs="0" maxOccurs="1"/>
         <xsd:element ref="dc:identifier" minOccurs="0" maxOccurs="1"/>
-        <xsd:element name="contentType" minOccurs="0" maxOccurs="1" type="xsd:string" ma:index="0" ma:displayName="Content Type"/>
-        <xsd:element ref="dc:title" minOccurs="0" maxOccurs="1" ma:index="4" ma:displayName="Title"/>
+        <xsd:element name="contentType" minOccurs="0" maxOccurs="1" type="xsd:string" ma:index="0" ma:displayName="Tipo de contenido"/>
+        <xsd:element ref="dc:title" minOccurs="0" maxOccurs="1" ma:index="4" ma:displayName="Título"/>
         <xsd:element ref="dc:subject" minOccurs="0" maxOccurs="1"/>
         <xsd:element ref="dc:description" minOccurs="0" maxOccurs="1"/>
         <xsd:element name="keywords" minOccurs="0" maxOccurs="1" type="xsd:string"/>
@@ -2750,21 +3136,27 @@
 </file>
 
 <file path=customXml/item3.xml><?xml version="1.0" encoding="utf-8"?>
-<p:properties xmlns:p="http://schemas.microsoft.com/office/2006/metadata/properties" xmlns:xsi="http://www.w3.org/2001/XMLSchema-instance" xmlns:pc="http://schemas.microsoft.com/office/infopath/2007/PartnerControls">
-  <documentManagement/>
-</p:properties>
+<?mso-contentType ?>
+<FormTemplates xmlns="http://schemas.microsoft.com/sharepoint/v3/contenttype/forms">
+  <Display>DocumentLibraryForm</Display>
+  <Edit>DocumentLibraryForm</Edit>
+  <New>DocumentLibraryForm</New>
+</FormTemplates>
 </file>
 
 <file path=customXml/itemProps1.xml><?xml version="1.0" encoding="utf-8"?>
-<ds:datastoreItem xmlns:ds="http://schemas.openxmlformats.org/officeDocument/2006/customXml" ds:itemID="{1F59EA8B-1FA8-40D2-A8B0-61B9CE1E4579}">
+<ds:datastoreItem xmlns:ds="http://schemas.openxmlformats.org/officeDocument/2006/customXml" ds:itemID="{8542EACB-7939-45C8-99C3-B6897CA7A7EF}">
   <ds:schemaRefs>
-    <ds:schemaRef ds:uri="http://schemas.microsoft.com/sharepoint/v3/contenttype/forms"/>
+    <ds:schemaRef ds:uri="http://schemas.microsoft.com/office/2006/metadata/properties"/>
+    <ds:schemaRef ds:uri="http://schemas.microsoft.com/office/infopath/2007/PartnerControls"/>
+    <ds:schemaRef ds:uri="85e30bcc-d76c-4413-8e4d-2dce22fb0743"/>
+    <ds:schemaRef ds:uri="164883f8-7691-4ecf-b54a-664c0d0edefe"/>
   </ds:schemaRefs>
 </ds:datastoreItem>
 </file>
 
 <file path=customXml/itemProps2.xml><?xml version="1.0" encoding="utf-8"?>
-<ds:datastoreItem xmlns:ds="http://schemas.openxmlformats.org/officeDocument/2006/customXml" ds:itemID="{AB136102-F80C-410A-A088-872B69645FE5}">
+<ds:datastoreItem xmlns:ds="http://schemas.openxmlformats.org/officeDocument/2006/customXml" ds:itemID="{E5A473E0-8BBD-4CF5-A146-D95D79B9F939}">
   <ds:schemaRefs>
     <ds:schemaRef ds:uri="http://schemas.microsoft.com/office/2006/metadata/contentType"/>
     <ds:schemaRef ds:uri="http://schemas.microsoft.com/office/2006/metadata/properties/metaAttributes"/>
@@ -2783,10 +3175,9 @@
 </file>
 
 <file path=customXml/itemProps3.xml><?xml version="1.0" encoding="utf-8"?>
-<ds:datastoreItem xmlns:ds="http://schemas.openxmlformats.org/officeDocument/2006/customXml" ds:itemID="{8542EACB-7939-45C8-99C3-B6897CA7A7EF}">
+<ds:datastoreItem xmlns:ds="http://schemas.openxmlformats.org/officeDocument/2006/customXml" ds:itemID="{1F59EA8B-1FA8-40D2-A8B0-61B9CE1E4579}">
   <ds:schemaRefs>
-    <ds:schemaRef ds:uri="http://schemas.microsoft.com/office/2006/metadata/properties"/>
-    <ds:schemaRef ds:uri="http://schemas.microsoft.com/office/infopath/2007/PartnerControls"/>
+    <ds:schemaRef ds:uri="http://schemas.microsoft.com/sharepoint/v3/contenttype/forms"/>
   </ds:schemaRefs>
 </ds:datastoreItem>
 </file>
--- a/Docs/Observaciones-Lab 9.docx
+++ b/Docs/Observaciones-Lab 9.docx
@@ -4,7 +4,7 @@
   <w:body>
     <w:p>
       <w:pPr>
-        <w:pStyle w:val="Title"/>
+        <w:pStyle w:val="Ttulo"/>
         <w:jc w:val="center"/>
         <w:rPr>
           <w:b/>
@@ -44,17 +44,8 @@
           <w:noProof w:val="0"/>
           <w:lang w:val="es-CO"/>
         </w:rPr>
-        <w:t xml:space="preserve">1 Cod </w:t>
+        <w:t>1 Cod XXXX</w:t>
       </w:r>
-      <w:proofErr w:type="spellStart"/>
-      <w:r>
-        <w:rPr>
-          <w:noProof w:val="0"/>
-          <w:lang w:val="es-CO"/>
-        </w:rPr>
-        <w:t>XXXX</w:t>
-      </w:r>
-      <w:proofErr w:type="spellEnd"/>
     </w:p>
     <w:p>
       <w:pPr>
@@ -70,17 +61,8 @@
           <w:noProof w:val="0"/>
           <w:lang w:val="es-CO"/>
         </w:rPr>
-        <w:t xml:space="preserve">Estudiante 2 Cod </w:t>
+        <w:t>Estudiante 2 Cod XXXX</w:t>
       </w:r>
-      <w:proofErr w:type="spellStart"/>
-      <w:r>
-        <w:rPr>
-          <w:noProof w:val="0"/>
-          <w:lang w:val="es-CO"/>
-        </w:rPr>
-        <w:t>XXXX</w:t>
-      </w:r>
-      <w:proofErr w:type="spellEnd"/>
     </w:p>
     <w:p>
       <w:pPr>
@@ -110,21 +92,12 @@
           <w:noProof w:val="0"/>
           <w:lang w:val="es-CO"/>
         </w:rPr>
-        <w:t xml:space="preserve"> Cod </w:t>
+        <w:t xml:space="preserve"> Cod XXXX</w:t>
       </w:r>
-      <w:proofErr w:type="spellStart"/>
-      <w:r>
-        <w:rPr>
-          <w:noProof w:val="0"/>
-          <w:lang w:val="es-CO"/>
-        </w:rPr>
-        <w:t>XXXX</w:t>
-      </w:r>
-      <w:proofErr w:type="spellEnd"/>
     </w:p>
     <w:p>
       <w:pPr>
-        <w:pStyle w:val="Heading1"/>
+        <w:pStyle w:val="Ttulo1"/>
         <w:rPr>
           <w:b/>
           <w:bCs/>
@@ -144,7 +117,7 @@
     </w:p>
     <w:p>
       <w:pPr>
-        <w:pStyle w:val="ListParagraph"/>
+        <w:pStyle w:val="Prrafodelista"/>
         <w:numPr>
           <w:ilvl w:val="0"/>
           <w:numId w:val="15"/>
@@ -184,7 +157,7 @@
     </w:p>
     <w:p>
       <w:pPr>
-        <w:pStyle w:val="ListParagraph"/>
+        <w:pStyle w:val="Prrafodelista"/>
         <w:numPr>
           <w:ilvl w:val="0"/>
           <w:numId w:val="15"/>
@@ -200,20 +173,34 @@
           <w:rFonts w:cstheme="minorHAnsi"/>
           <w:lang w:val="es-419" w:eastAsia="es-CO"/>
         </w:rPr>
-        <w:t>¿percibe alguna diferencia entre la ejecución de los dos árboles (RBT y BST)?</w:t>
+        <w:t>¿</w:t>
+      </w:r>
+      <w:r>
+        <w:rPr>
+          <w:rFonts w:cstheme="minorHAnsi"/>
+          <w:lang w:val="es-419" w:eastAsia="es-CO"/>
+        </w:rPr>
+        <w:t>P</w:t>
+      </w:r>
+      <w:r>
+        <w:rPr>
+          <w:rFonts w:cstheme="minorHAnsi"/>
+          <w:lang w:val="es-419" w:eastAsia="es-CO"/>
+        </w:rPr>
+        <w:t>ercibe alguna diferencia entre la ejecución de los dos árboles (RBT y BST)?</w:t>
       </w:r>
     </w:p>
     <w:p>
       <w:pPr>
         <w:rPr>
           <w:rFonts w:cstheme="minorHAnsi"/>
-          <w:lang w:eastAsia="es-CO"/>
+          <w:lang w:val="es-CO" w:eastAsia="es-CO"/>
         </w:rPr>
       </w:pPr>
     </w:p>
     <w:p>
       <w:pPr>
-        <w:pStyle w:val="ListParagraph"/>
+        <w:pStyle w:val="Prrafodelista"/>
         <w:numPr>
           <w:ilvl w:val="0"/>
           <w:numId w:val="15"/>
@@ -229,55 +216,7 @@
           <w:rFonts w:cstheme="minorHAnsi"/>
           <w:lang w:eastAsia="es-CO"/>
         </w:rPr>
-        <w:t xml:space="preserve">¿Por </w:t>
-      </w:r>
-      <w:proofErr w:type="spellStart"/>
-      <w:r>
-        <w:rPr>
-          <w:rFonts w:cstheme="minorHAnsi"/>
-          <w:lang w:eastAsia="es-CO"/>
-        </w:rPr>
-        <w:t>qué</w:t>
-      </w:r>
-      <w:proofErr w:type="spellEnd"/>
-      <w:r>
-        <w:rPr>
-          <w:rFonts w:cstheme="minorHAnsi"/>
-          <w:lang w:eastAsia="es-CO"/>
-        </w:rPr>
-        <w:t xml:space="preserve"> </w:t>
-      </w:r>
-      <w:proofErr w:type="spellStart"/>
-      <w:r>
-        <w:rPr>
-          <w:rFonts w:cstheme="minorHAnsi"/>
-          <w:lang w:eastAsia="es-CO"/>
-        </w:rPr>
-        <w:t>pasa</w:t>
-      </w:r>
-      <w:proofErr w:type="spellEnd"/>
-      <w:r>
-        <w:rPr>
-          <w:rFonts w:cstheme="minorHAnsi"/>
-          <w:lang w:eastAsia="es-CO"/>
-        </w:rPr>
-        <w:t xml:space="preserve"> </w:t>
-      </w:r>
-      <w:proofErr w:type="spellStart"/>
-      <w:r>
-        <w:rPr>
-          <w:rFonts w:cstheme="minorHAnsi"/>
-          <w:lang w:eastAsia="es-CO"/>
-        </w:rPr>
-        <w:t>esto</w:t>
-      </w:r>
-      <w:proofErr w:type="spellEnd"/>
-      <w:r>
-        <w:rPr>
-          <w:rFonts w:cstheme="minorHAnsi"/>
-          <w:lang w:eastAsia="es-CO"/>
-        </w:rPr>
-        <w:t>?</w:t>
+        <w:t>¿Por qué pasa esto?</w:t>
       </w:r>
     </w:p>
     <w:p>
@@ -2251,11 +2190,11 @@
       <w:noProof/>
     </w:rPr>
   </w:style>
-  <w:style w:type="paragraph" w:styleId="Heading1">
+  <w:style w:type="paragraph" w:styleId="Ttulo1">
     <w:name w:val="heading 1"/>
     <w:basedOn w:val="Normal"/>
     <w:next w:val="Normal"/>
-    <w:link w:val="Heading1Char"/>
+    <w:link w:val="Ttulo1Car"/>
     <w:uiPriority w:val="9"/>
     <w:qFormat/>
     <w:rsid w:val="003C0715"/>
@@ -2272,11 +2211,11 @@
       <w:szCs w:val="32"/>
     </w:rPr>
   </w:style>
-  <w:style w:type="paragraph" w:styleId="Heading2">
+  <w:style w:type="paragraph" w:styleId="Ttulo2">
     <w:name w:val="heading 2"/>
     <w:basedOn w:val="Normal"/>
     <w:next w:val="Normal"/>
-    <w:link w:val="Heading2Char"/>
+    <w:link w:val="Ttulo2Car"/>
     <w:uiPriority w:val="9"/>
     <w:unhideWhenUsed/>
     <w:qFormat/>
@@ -2294,13 +2233,13 @@
       <w:szCs w:val="26"/>
     </w:rPr>
   </w:style>
-  <w:style w:type="character" w:default="1" w:styleId="DefaultParagraphFont">
+  <w:style w:type="character" w:default="1" w:styleId="Fuentedeprrafopredeter">
     <w:name w:val="Default Paragraph Font"/>
     <w:uiPriority w:val="1"/>
     <w:semiHidden/>
     <w:unhideWhenUsed/>
   </w:style>
-  <w:style w:type="table" w:default="1" w:styleId="TableNormal">
+  <w:style w:type="table" w:default="1" w:styleId="Tablanormal">
     <w:name w:val="Normal Table"/>
     <w:uiPriority w:val="99"/>
     <w:semiHidden/>
@@ -2315,17 +2254,17 @@
       </w:tblCellMar>
     </w:tblPr>
   </w:style>
-  <w:style w:type="numbering" w:default="1" w:styleId="NoList">
+  <w:style w:type="numbering" w:default="1" w:styleId="Sinlista">
     <w:name w:val="No List"/>
     <w:uiPriority w:val="99"/>
     <w:semiHidden/>
     <w:unhideWhenUsed/>
   </w:style>
-  <w:style w:type="paragraph" w:styleId="Title">
+  <w:style w:type="paragraph" w:styleId="Ttulo">
     <w:name w:val="Title"/>
     <w:basedOn w:val="Normal"/>
     <w:next w:val="Normal"/>
-    <w:link w:val="TitleChar"/>
+    <w:link w:val="TtuloCar"/>
     <w:uiPriority w:val="10"/>
     <w:qFormat/>
     <w:rsid w:val="00BA3B38"/>
@@ -2341,10 +2280,10 @@
       <w:szCs w:val="56"/>
     </w:rPr>
   </w:style>
-  <w:style w:type="character" w:customStyle="1" w:styleId="TitleChar">
-    <w:name w:val="Title Char"/>
-    <w:basedOn w:val="DefaultParagraphFont"/>
-    <w:link w:val="Title"/>
+  <w:style w:type="character" w:customStyle="1" w:styleId="TtuloCar">
+    <w:name w:val="Título Car"/>
+    <w:basedOn w:val="Fuentedeprrafopredeter"/>
+    <w:link w:val="Ttulo"/>
     <w:uiPriority w:val="10"/>
     <w:rsid w:val="00BA3B38"/>
     <w:rPr>
@@ -2356,7 +2295,7 @@
       <w:szCs w:val="56"/>
     </w:rPr>
   </w:style>
-  <w:style w:type="paragraph" w:styleId="ListParagraph">
+  <w:style w:type="paragraph" w:styleId="Prrafodelista">
     <w:name w:val="List Paragraph"/>
     <w:basedOn w:val="Normal"/>
     <w:uiPriority w:val="34"/>
@@ -2370,9 +2309,9 @@
       <w:noProof w:val="0"/>
     </w:rPr>
   </w:style>
-  <w:style w:type="character" w:styleId="CommentReference">
+  <w:style w:type="character" w:styleId="Refdecomentario">
     <w:name w:val="annotation reference"/>
-    <w:basedOn w:val="DefaultParagraphFont"/>
+    <w:basedOn w:val="Fuentedeprrafopredeter"/>
     <w:uiPriority w:val="99"/>
     <w:semiHidden/>
     <w:unhideWhenUsed/>
@@ -2382,10 +2321,10 @@
       <w:szCs w:val="16"/>
     </w:rPr>
   </w:style>
-  <w:style w:type="paragraph" w:styleId="CommentText">
+  <w:style w:type="paragraph" w:styleId="Textocomentario">
     <w:name w:val="annotation text"/>
     <w:basedOn w:val="Normal"/>
-    <w:link w:val="CommentTextChar"/>
+    <w:link w:val="TextocomentarioCar"/>
     <w:uiPriority w:val="99"/>
     <w:semiHidden/>
     <w:unhideWhenUsed/>
@@ -2399,10 +2338,10 @@
       <w:szCs w:val="20"/>
     </w:rPr>
   </w:style>
-  <w:style w:type="character" w:customStyle="1" w:styleId="CommentTextChar">
-    <w:name w:val="Comment Text Char"/>
-    <w:basedOn w:val="DefaultParagraphFont"/>
-    <w:link w:val="CommentText"/>
+  <w:style w:type="character" w:customStyle="1" w:styleId="TextocomentarioCar">
+    <w:name w:val="Texto comentario Car"/>
+    <w:basedOn w:val="Fuentedeprrafopredeter"/>
+    <w:link w:val="Textocomentario"/>
     <w:uiPriority w:val="99"/>
     <w:semiHidden/>
     <w:rsid w:val="00A442AC"/>
@@ -2411,7 +2350,7 @@
       <w:szCs w:val="20"/>
     </w:rPr>
   </w:style>
-  <w:style w:type="paragraph" w:styleId="Caption">
+  <w:style w:type="paragraph" w:styleId="Descripcin">
     <w:name w:val="caption"/>
     <w:basedOn w:val="Normal"/>
     <w:next w:val="Normal"/>
@@ -2431,9 +2370,9 @@
       <w:szCs w:val="18"/>
     </w:rPr>
   </w:style>
-  <w:style w:type="table" w:styleId="GridTable2">
+  <w:style w:type="table" w:styleId="Tabladecuadrcula2">
     <w:name w:val="Grid Table 2"/>
-    <w:basedOn w:val="TableNormal"/>
+    <w:basedOn w:val="Tablanormal"/>
     <w:uiPriority w:val="47"/>
     <w:rsid w:val="00076EA8"/>
     <w:pPr>
@@ -2506,10 +2445,10 @@
       </w:tcPr>
     </w:tblStylePr>
   </w:style>
-  <w:style w:type="character" w:customStyle="1" w:styleId="Heading1Char">
-    <w:name w:val="Heading 1 Char"/>
-    <w:basedOn w:val="DefaultParagraphFont"/>
-    <w:link w:val="Heading1"/>
+  <w:style w:type="character" w:customStyle="1" w:styleId="Ttulo1Car">
+    <w:name w:val="Título 1 Car"/>
+    <w:basedOn w:val="Fuentedeprrafopredeter"/>
+    <w:link w:val="Ttulo1"/>
     <w:uiPriority w:val="9"/>
     <w:rsid w:val="003C0715"/>
     <w:rPr>
@@ -2520,10 +2459,10 @@
       <w:szCs w:val="32"/>
     </w:rPr>
   </w:style>
-  <w:style w:type="character" w:customStyle="1" w:styleId="Heading2Char">
-    <w:name w:val="Heading 2 Char"/>
-    <w:basedOn w:val="DefaultParagraphFont"/>
-    <w:link w:val="Heading2"/>
+  <w:style w:type="character" w:customStyle="1" w:styleId="Ttulo2Car">
+    <w:name w:val="Título 2 Car"/>
+    <w:basedOn w:val="Fuentedeprrafopredeter"/>
+    <w:link w:val="Ttulo2"/>
     <w:uiPriority w:val="9"/>
     <w:rsid w:val="003C0715"/>
     <w:rPr>
@@ -2534,10 +2473,10 @@
       <w:szCs w:val="26"/>
     </w:rPr>
   </w:style>
-  <w:style w:type="paragraph" w:styleId="Header">
+  <w:style w:type="paragraph" w:styleId="Encabezado">
     <w:name w:val="header"/>
     <w:basedOn w:val="Normal"/>
-    <w:link w:val="HeaderChar"/>
+    <w:link w:val="EncabezadoCar"/>
     <w:uiPriority w:val="99"/>
     <w:unhideWhenUsed/>
     <w:rsid w:val="00CD1FC8"/>
@@ -2549,20 +2488,20 @@
       <w:spacing w:after="0" w:line="240" w:lineRule="auto"/>
     </w:pPr>
   </w:style>
-  <w:style w:type="character" w:customStyle="1" w:styleId="HeaderChar">
-    <w:name w:val="Header Char"/>
-    <w:basedOn w:val="DefaultParagraphFont"/>
-    <w:link w:val="Header"/>
+  <w:style w:type="character" w:customStyle="1" w:styleId="EncabezadoCar">
+    <w:name w:val="Encabezado Car"/>
+    <w:basedOn w:val="Fuentedeprrafopredeter"/>
+    <w:link w:val="Encabezado"/>
     <w:uiPriority w:val="99"/>
     <w:rsid w:val="00CD1FC8"/>
     <w:rPr>
       <w:noProof/>
     </w:rPr>
   </w:style>
-  <w:style w:type="paragraph" w:styleId="Footer">
+  <w:style w:type="paragraph" w:styleId="Piedepgina">
     <w:name w:val="footer"/>
     <w:basedOn w:val="Normal"/>
-    <w:link w:val="FooterChar"/>
+    <w:link w:val="PiedepginaCar"/>
     <w:uiPriority w:val="99"/>
     <w:unhideWhenUsed/>
     <w:rsid w:val="00CD1FC8"/>
@@ -2574,10 +2513,10 @@
       <w:spacing w:after="0" w:line="240" w:lineRule="auto"/>
     </w:pPr>
   </w:style>
-  <w:style w:type="character" w:customStyle="1" w:styleId="FooterChar">
-    <w:name w:val="Footer Char"/>
-    <w:basedOn w:val="DefaultParagraphFont"/>
-    <w:link w:val="Footer"/>
+  <w:style w:type="character" w:customStyle="1" w:styleId="PiedepginaCar">
+    <w:name w:val="Pie de página Car"/>
+    <w:basedOn w:val="Fuentedeprrafopredeter"/>
+    <w:link w:val="Piedepgina"/>
     <w:uiPriority w:val="99"/>
     <w:rsid w:val="00CD1FC8"/>
     <w:rPr>
@@ -2586,7 +2525,7 @@
   </w:style>
   <w:style w:type="character" w:customStyle="1" w:styleId="normaltextrun">
     <w:name w:val="normaltextrun"/>
-    <w:basedOn w:val="DefaultParagraphFont"/>
+    <w:basedOn w:val="Fuentedeprrafopredeter"/>
     <w:rsid w:val="0023496E"/>
   </w:style>
 </w:styles>
@@ -2888,14 +2827,12 @@
 </file>
 
 <file path=customXml/item1.xml><?xml version="1.0" encoding="utf-8"?>
-<p:properties xmlns:p="http://schemas.microsoft.com/office/2006/metadata/properties" xmlns:xsi="http://www.w3.org/2001/XMLSchema-instance" xmlns:pc="http://schemas.microsoft.com/office/infopath/2007/PartnerControls">
-  <documentManagement>
-    <TaxCatchAll xmlns="85e30bcc-d76c-4413-8e4d-2dce22fb0743" xsi:nil="true"/>
-    <lcf76f155ced4ddcb4097134ff3c332f xmlns="164883f8-7691-4ecf-b54a-664c0d0edefe">
-      <Terms xmlns="http://schemas.microsoft.com/office/infopath/2007/PartnerControls"/>
-    </lcf76f155ced4ddcb4097134ff3c332f>
-  </documentManagement>
-</p:properties>
+<?mso-contentType ?>
+<FormTemplates xmlns="http://schemas.microsoft.com/sharepoint/v3/contenttype/forms">
+  <Display>DocumentLibraryForm</Display>
+  <Edit>DocumentLibraryForm</Edit>
+  <New>DocumentLibraryForm</New>
+</FormTemplates>
 </file>
 
 <file path=customXml/item2.xml><?xml version="1.0" encoding="utf-8"?>
@@ -3136,21 +3073,20 @@
 </file>
 
 <file path=customXml/item3.xml><?xml version="1.0" encoding="utf-8"?>
-<?mso-contentType ?>
-<FormTemplates xmlns="http://schemas.microsoft.com/sharepoint/v3/contenttype/forms">
-  <Display>DocumentLibraryForm</Display>
-  <Edit>DocumentLibraryForm</Edit>
-  <New>DocumentLibraryForm</New>
-</FormTemplates>
+<p:properties xmlns:p="http://schemas.microsoft.com/office/2006/metadata/properties" xmlns:xsi="http://www.w3.org/2001/XMLSchema-instance" xmlns:pc="http://schemas.microsoft.com/office/infopath/2007/PartnerControls">
+  <documentManagement>
+    <TaxCatchAll xmlns="85e30bcc-d76c-4413-8e4d-2dce22fb0743" xsi:nil="true"/>
+    <lcf76f155ced4ddcb4097134ff3c332f xmlns="164883f8-7691-4ecf-b54a-664c0d0edefe">
+      <Terms xmlns="http://schemas.microsoft.com/office/infopath/2007/PartnerControls"/>
+    </lcf76f155ced4ddcb4097134ff3c332f>
+  </documentManagement>
+</p:properties>
 </file>
 
 <file path=customXml/itemProps1.xml><?xml version="1.0" encoding="utf-8"?>
-<ds:datastoreItem xmlns:ds="http://schemas.openxmlformats.org/officeDocument/2006/customXml" ds:itemID="{8542EACB-7939-45C8-99C3-B6897CA7A7EF}">
+<ds:datastoreItem xmlns:ds="http://schemas.openxmlformats.org/officeDocument/2006/customXml" ds:itemID="{1F59EA8B-1FA8-40D2-A8B0-61B9CE1E4579}">
   <ds:schemaRefs>
-    <ds:schemaRef ds:uri="http://schemas.microsoft.com/office/2006/metadata/properties"/>
-    <ds:schemaRef ds:uri="http://schemas.microsoft.com/office/infopath/2007/PartnerControls"/>
-    <ds:schemaRef ds:uri="85e30bcc-d76c-4413-8e4d-2dce22fb0743"/>
-    <ds:schemaRef ds:uri="164883f8-7691-4ecf-b54a-664c0d0edefe"/>
+    <ds:schemaRef ds:uri="http://schemas.microsoft.com/sharepoint/v3/contenttype/forms"/>
   </ds:schemaRefs>
 </ds:datastoreItem>
 </file>
@@ -3175,9 +3111,12 @@
 </file>
 
 <file path=customXml/itemProps3.xml><?xml version="1.0" encoding="utf-8"?>
-<ds:datastoreItem xmlns:ds="http://schemas.openxmlformats.org/officeDocument/2006/customXml" ds:itemID="{1F59EA8B-1FA8-40D2-A8B0-61B9CE1E4579}">
+<ds:datastoreItem xmlns:ds="http://schemas.openxmlformats.org/officeDocument/2006/customXml" ds:itemID="{8542EACB-7939-45C8-99C3-B6897CA7A7EF}">
   <ds:schemaRefs>
-    <ds:schemaRef ds:uri="http://schemas.microsoft.com/sharepoint/v3/contenttype/forms"/>
+    <ds:schemaRef ds:uri="http://schemas.microsoft.com/office/2006/metadata/properties"/>
+    <ds:schemaRef ds:uri="http://schemas.microsoft.com/office/infopath/2007/PartnerControls"/>
+    <ds:schemaRef ds:uri="85e30bcc-d76c-4413-8e4d-2dce22fb0743"/>
+    <ds:schemaRef ds:uri="164883f8-7691-4ecf-b54a-664c0d0edefe"/>
   </ds:schemaRefs>
 </ds:datastoreItem>
 </file>
--- a/Docs/Observaciones-Lab 9.docx
+++ b/Docs/Observaciones-Lab 9.docx
@@ -1,6 +1,6 @@
 
 <file path=word/document.xml><?xml version="1.0" encoding="utf-8"?>
-<w:document xmlns:wpc="http://schemas.microsoft.com/office/word/2010/wordprocessingCanvas" xmlns:cx="http://schemas.microsoft.com/office/drawing/2014/chartex" xmlns:cx1="http://schemas.microsoft.com/office/drawing/2015/9/8/chartex" xmlns:cx2="http://schemas.microsoft.com/office/drawing/2015/10/21/chartex" xmlns:cx3="http://schemas.microsoft.com/office/drawing/2016/5/9/chartex" xmlns:cx4="http://schemas.microsoft.com/office/drawing/2016/5/10/chartex" xmlns:cx5="http://schemas.microsoft.com/office/drawing/2016/5/11/chartex" xmlns:cx6="http://schemas.microsoft.com/office/drawing/2016/5/12/chartex" xmlns:cx7="http://schemas.microsoft.com/office/drawing/2016/5/13/chartex" xmlns:cx8="http://schemas.microsoft.com/office/drawing/2016/5/14/chartex" xmlns:mc="http://schemas.openxmlformats.org/markup-compatibility/2006" xmlns:aink="http://schemas.microsoft.com/office/drawing/2016/ink" xmlns:am3d="http://schemas.microsoft.com/office/drawing/2017/model3d" xmlns:o="urn:schemas-microsoft-com:office:office" xmlns:oel="http://schemas.microsoft.com/office/2019/extlst" xmlns:r="http://schemas.openxmlformats.org/officeDocument/2006/relationships" xmlns:m="http://schemas.openxmlformats.org/officeDocument/2006/math" xmlns:v="urn:schemas-microsoft-com:vml" xmlns:wp14="http://schemas.microsoft.com/office/word/2010/wordprocessingDrawing" xmlns:wp="http://schemas.openxmlformats.org/drawingml/2006/wordprocessingDrawing" xmlns:w10="urn:schemas-microsoft-com:office:word" xmlns:w="http://schemas.openxmlformats.org/wordprocessingml/2006/main" xmlns:w14="http://schemas.microsoft.com/office/word/2010/wordml" xmlns:w15="http://schemas.microsoft.com/office/word/2012/wordml" xmlns:w16cex="http://schemas.microsoft.com/office/word/2018/wordml/cex" xmlns:w16cid="http://schemas.microsoft.com/office/word/2016/wordml/cid" xmlns:w16="http://schemas.microsoft.com/office/word/2018/wordml" xmlns:w16sdtdh="http://schemas.microsoft.com/office/word/2020/wordml/sdtdatahash" xmlns:w16se="http://schemas.microsoft.com/office/word/2015/wordml/symex" xmlns:wpg="http://schemas.microsoft.com/office/word/2010/wordprocessingGroup" xmlns:wpi="http://schemas.microsoft.com/office/word/2010/wordprocessingInk" xmlns:wne="http://schemas.microsoft.com/office/word/2006/wordml" xmlns:wps="http://schemas.microsoft.com/office/word/2010/wordprocessingShape" mc:Ignorable="w14 w15 w16se w16cid w16 w16cex w16sdtdh wp14">
+<w:document xmlns:wpc="http://schemas.microsoft.com/office/word/2010/wordprocessingCanvas" xmlns:cx="http://schemas.microsoft.com/office/drawing/2014/chartex" xmlns:cx1="http://schemas.microsoft.com/office/drawing/2015/9/8/chartex" xmlns:cx2="http://schemas.microsoft.com/office/drawing/2015/10/21/chartex" xmlns:cx3="http://schemas.microsoft.com/office/drawing/2016/5/9/chartex" xmlns:cx4="http://schemas.microsoft.com/office/drawing/2016/5/10/chartex" xmlns:cx5="http://schemas.microsoft.com/office/drawing/2016/5/11/chartex" xmlns:cx6="http://schemas.microsoft.com/office/drawing/2016/5/12/chartex" xmlns:cx7="http://schemas.microsoft.com/office/drawing/2016/5/13/chartex" xmlns:cx8="http://schemas.microsoft.com/office/drawing/2016/5/14/chartex" xmlns:mc="http://schemas.openxmlformats.org/markup-compatibility/2006" xmlns:aink="http://schemas.microsoft.com/office/drawing/2016/ink" xmlns:am3d="http://schemas.microsoft.com/office/drawing/2017/model3d" xmlns:o="urn:schemas-microsoft-com:office:office" xmlns:oel="http://schemas.microsoft.com/office/2019/extlst" xmlns:r="http://schemas.openxmlformats.org/officeDocument/2006/relationships" xmlns:m="http://schemas.openxmlformats.org/officeDocument/2006/math" xmlns:v="urn:schemas-microsoft-com:vml" xmlns:wp14="http://schemas.microsoft.com/office/word/2010/wordprocessingDrawing" xmlns:wp="http://schemas.openxmlformats.org/drawingml/2006/wordprocessingDrawing" xmlns:w10="urn:schemas-microsoft-com:office:word" xmlns:w="http://schemas.openxmlformats.org/wordprocessingml/2006/main" xmlns:w14="http://schemas.microsoft.com/office/word/2010/wordml" xmlns:w15="http://schemas.microsoft.com/office/word/2012/wordml" xmlns:w16cex="http://schemas.microsoft.com/office/word/2018/wordml/cex" xmlns:w16cid="http://schemas.microsoft.com/office/word/2016/wordml/cid" xmlns:w16="http://schemas.microsoft.com/office/word/2018/wordml" xmlns:w16du="http://schemas.microsoft.com/office/word/2023/wordml/word16du" xmlns:w16sdtdh="http://schemas.microsoft.com/office/word/2020/wordml/sdtdatahash" xmlns:w16se="http://schemas.microsoft.com/office/word/2015/wordml/symex" xmlns:wpg="http://schemas.microsoft.com/office/word/2010/wordprocessingGroup" xmlns:wpi="http://schemas.microsoft.com/office/word/2010/wordprocessingInk" xmlns:wne="http://schemas.microsoft.com/office/word/2006/wordml" xmlns:wps="http://schemas.microsoft.com/office/word/2010/wordprocessingShape" mc:Ignorable="w14 w15 w16se w16cid w16 w16cex w16sdtdh wp14">
   <w:body>
     <w:p>
       <w:pPr>
@@ -189,6 +189,68 @@
         </w:rPr>
         <w:t>ercibe alguna diferencia entre la ejecución de los dos árboles (RBT y BST)?</w:t>
       </w:r>
+      <w:r>
+        <w:rPr>
+          <w:rFonts w:cstheme="minorHAnsi"/>
+          <w:lang w:val="es-CO" w:eastAsia="es-CO"/>
+        </w:rPr>
+        <w:t xml:space="preserve"> </w:t>
+      </w:r>
+      <w:r>
+        <w:rPr>
+          <w:rFonts w:cstheme="minorHAnsi"/>
+          <w:lang w:eastAsia="es-CO"/>
+        </w:rPr>
+        <w:t xml:space="preserve">¿Por </w:t>
+      </w:r>
+      <w:proofErr w:type="spellStart"/>
+      <w:r>
+        <w:rPr>
+          <w:rFonts w:cstheme="minorHAnsi"/>
+          <w:lang w:eastAsia="es-CO"/>
+        </w:rPr>
+        <w:t>qué</w:t>
+      </w:r>
+      <w:proofErr w:type="spellEnd"/>
+      <w:r>
+        <w:rPr>
+          <w:rFonts w:cstheme="minorHAnsi"/>
+          <w:lang w:eastAsia="es-CO"/>
+        </w:rPr>
+        <w:t xml:space="preserve"> </w:t>
+      </w:r>
+      <w:proofErr w:type="spellStart"/>
+      <w:r>
+        <w:rPr>
+          <w:rFonts w:cstheme="minorHAnsi"/>
+          <w:lang w:eastAsia="es-CO"/>
+        </w:rPr>
+        <w:t>pasa</w:t>
+      </w:r>
+      <w:proofErr w:type="spellEnd"/>
+      <w:r>
+        <w:rPr>
+          <w:rFonts w:cstheme="minorHAnsi"/>
+          <w:lang w:eastAsia="es-CO"/>
+        </w:rPr>
+        <w:t xml:space="preserve"> </w:t>
+      </w:r>
+      <w:proofErr w:type="spellStart"/>
+      <w:r>
+        <w:rPr>
+          <w:rFonts w:cstheme="minorHAnsi"/>
+          <w:lang w:eastAsia="es-CO"/>
+        </w:rPr>
+        <w:t>esto</w:t>
+      </w:r>
+      <w:proofErr w:type="spellEnd"/>
+      <w:r>
+        <w:rPr>
+          <w:rFonts w:cstheme="minorHAnsi"/>
+          <w:lang w:eastAsia="es-CO"/>
+        </w:rPr>
+        <w:t>?</w:t>
+      </w:r>
     </w:p>
     <w:p>
       <w:pPr>
@@ -205,19 +267,103 @@
           <w:ilvl w:val="0"/>
           <w:numId w:val="15"/>
         </w:numPr>
-        <w:jc w:val="both"/>
+        <w:rPr>
+          <w:rFonts w:cstheme="minorHAnsi"/>
+          <w:lang w:eastAsia="es-CO"/>
+        </w:rPr>
+      </w:pPr>
+      <w:r>
         <w:rPr>
           <w:rFonts w:cstheme="minorHAnsi"/>
           <w:lang w:val="es-CO" w:eastAsia="es-CO"/>
         </w:rPr>
-      </w:pPr>
+        <w:t xml:space="preserve">¿Existe alguna diferencia de complejidad entre los dos árboles (RBT y BST)? </w:t>
+      </w:r>
+      <w:proofErr w:type="spellStart"/>
       <w:r>
         <w:rPr>
           <w:rFonts w:cstheme="minorHAnsi"/>
           <w:lang w:eastAsia="es-CO"/>
         </w:rPr>
-        <w:t>¿Por qué pasa esto?</w:t>
+        <w:t>Justifique</w:t>
       </w:r>
+      <w:proofErr w:type="spellEnd"/>
+      <w:r>
+        <w:rPr>
+          <w:rFonts w:cstheme="minorHAnsi"/>
+          <w:lang w:eastAsia="es-CO"/>
+        </w:rPr>
+        <w:t xml:space="preserve"> </w:t>
+      </w:r>
+      <w:proofErr w:type="spellStart"/>
+      <w:r>
+        <w:rPr>
+          <w:rFonts w:cstheme="minorHAnsi"/>
+          <w:lang w:eastAsia="es-CO"/>
+        </w:rPr>
+        <w:t>su</w:t>
+      </w:r>
+      <w:proofErr w:type="spellEnd"/>
+      <w:r>
+        <w:rPr>
+          <w:rFonts w:cstheme="minorHAnsi"/>
+          <w:lang w:eastAsia="es-CO"/>
+        </w:rPr>
+        <w:t xml:space="preserve"> </w:t>
+      </w:r>
+      <w:proofErr w:type="spellStart"/>
+      <w:r>
+        <w:rPr>
+          <w:rFonts w:cstheme="minorHAnsi"/>
+          <w:lang w:eastAsia="es-CO"/>
+        </w:rPr>
+        <w:t>respuesta</w:t>
+      </w:r>
+      <w:proofErr w:type="spellEnd"/>
+      <w:r>
+        <w:rPr>
+          <w:rFonts w:cstheme="minorHAnsi"/>
+          <w:lang w:eastAsia="es-CO"/>
+        </w:rPr>
+        <w:t>.</w:t>
+      </w:r>
+    </w:p>
+    <w:p>
+      <w:pPr>
+        <w:rPr>
+          <w:rFonts w:cstheme="minorHAnsi"/>
+          <w:lang w:eastAsia="es-CO"/>
+        </w:rPr>
+      </w:pPr>
+    </w:p>
+    <w:p>
+      <w:pPr>
+        <w:pStyle w:val="Prrafodelista"/>
+        <w:numPr>
+          <w:ilvl w:val="0"/>
+          <w:numId w:val="15"/>
+        </w:numPr>
+        <w:rPr>
+          <w:rFonts w:cstheme="minorHAnsi"/>
+          <w:lang w:val="es-CO" w:eastAsia="es-CO"/>
+        </w:rPr>
+      </w:pPr>
+      <w:r>
+        <w:rPr>
+          <w:rFonts w:cstheme="minorHAnsi"/>
+          <w:lang w:val="es-CO" w:eastAsia="es-CO"/>
+        </w:rPr>
+        <w:t>¿Existe alguna manera de cargar los datos en un árbol RBT de tal forma que su funcionamiento mejore? Si es así, mencione cuál.</w:t>
+      </w:r>
+    </w:p>
+    <w:p>
+      <w:pPr>
+        <w:jc w:val="both"/>
+        <w:rPr>
+          <w:rFonts w:cstheme="minorHAnsi"/>
+          <w:lang w:val="es-CO" w:eastAsia="es-CO"/>
+        </w:rPr>
+      </w:pPr>
     </w:p>
     <w:p>
       <w:pPr>
@@ -239,7 +385,7 @@
 </file>
 
 <file path=word/endnotes.xml><?xml version="1.0" encoding="utf-8"?>
-<w:endnotes xmlns:wpc="http://schemas.microsoft.com/office/word/2010/wordprocessingCanvas" xmlns:cx="http://schemas.microsoft.com/office/drawing/2014/chartex" xmlns:cx1="http://schemas.microsoft.com/office/drawing/2015/9/8/chartex" xmlns:cx2="http://schemas.microsoft.com/office/drawing/2015/10/21/chartex" xmlns:cx3="http://schemas.microsoft.com/office/drawing/2016/5/9/chartex" xmlns:cx4="http://schemas.microsoft.com/office/drawing/2016/5/10/chartex" xmlns:cx5="http://schemas.microsoft.com/office/drawing/2016/5/11/chartex" xmlns:cx6="http://schemas.microsoft.com/office/drawing/2016/5/12/chartex" xmlns:cx7="http://schemas.microsoft.com/office/drawing/2016/5/13/chartex" xmlns:cx8="http://schemas.microsoft.com/office/drawing/2016/5/14/chartex" xmlns:mc="http://schemas.openxmlformats.org/markup-compatibility/2006" xmlns:aink="http://schemas.microsoft.com/office/drawing/2016/ink" xmlns:am3d="http://schemas.microsoft.com/office/drawing/2017/model3d" xmlns:o="urn:schemas-microsoft-com:office:office" xmlns:oel="http://schemas.microsoft.com/office/2019/extlst" xmlns:r="http://schemas.openxmlformats.org/officeDocument/2006/relationships" xmlns:m="http://schemas.openxmlformats.org/officeDocument/2006/math" xmlns:v="urn:schemas-microsoft-com:vml" xmlns:wp14="http://schemas.microsoft.com/office/word/2010/wordprocessingDrawing" xmlns:wp="http://schemas.openxmlformats.org/drawingml/2006/wordprocessingDrawing" xmlns:w10="urn:schemas-microsoft-com:office:word" xmlns:w="http://schemas.openxmlformats.org/wordprocessingml/2006/main" xmlns:w14="http://schemas.microsoft.com/office/word/2010/wordml" xmlns:w15="http://schemas.microsoft.com/office/word/2012/wordml" xmlns:w16cex="http://schemas.microsoft.com/office/word/2018/wordml/cex" xmlns:w16cid="http://schemas.microsoft.com/office/word/2016/wordml/cid" xmlns:w16="http://schemas.microsoft.com/office/word/2018/wordml" xmlns:w16sdtdh="http://schemas.microsoft.com/office/word/2020/wordml/sdtdatahash" xmlns:w16se="http://schemas.microsoft.com/office/word/2015/wordml/symex" xmlns:wpg="http://schemas.microsoft.com/office/word/2010/wordprocessingGroup" xmlns:wpi="http://schemas.microsoft.com/office/word/2010/wordprocessingInk" xmlns:wne="http://schemas.microsoft.com/office/word/2006/wordml" xmlns:wps="http://schemas.microsoft.com/office/word/2010/wordprocessingShape" mc:Ignorable="w14 w15 w16se w16cid w16 w16cex w16sdtdh wp14">
+<w:endnotes xmlns:wpc="http://schemas.microsoft.com/office/word/2010/wordprocessingCanvas" xmlns:cx="http://schemas.microsoft.com/office/drawing/2014/chartex" xmlns:cx1="http://schemas.microsoft.com/office/drawing/2015/9/8/chartex" xmlns:cx2="http://schemas.microsoft.com/office/drawing/2015/10/21/chartex" xmlns:cx3="http://schemas.microsoft.com/office/drawing/2016/5/9/chartex" xmlns:cx4="http://schemas.microsoft.com/office/drawing/2016/5/10/chartex" xmlns:cx5="http://schemas.microsoft.com/office/drawing/2016/5/11/chartex" xmlns:cx6="http://schemas.microsoft.com/office/drawing/2016/5/12/chartex" xmlns:cx7="http://schemas.microsoft.com/office/drawing/2016/5/13/chartex" xmlns:cx8="http://schemas.microsoft.com/office/drawing/2016/5/14/chartex" xmlns:mc="http://schemas.openxmlformats.org/markup-compatibility/2006" xmlns:aink="http://schemas.microsoft.com/office/drawing/2016/ink" xmlns:am3d="http://schemas.microsoft.com/office/drawing/2017/model3d" xmlns:o="urn:schemas-microsoft-com:office:office" xmlns:oel="http://schemas.microsoft.com/office/2019/extlst" xmlns:r="http://schemas.openxmlformats.org/officeDocument/2006/relationships" xmlns:m="http://schemas.openxmlformats.org/officeDocument/2006/math" xmlns:v="urn:schemas-microsoft-com:vml" xmlns:wp14="http://schemas.microsoft.com/office/word/2010/wordprocessingDrawing" xmlns:wp="http://schemas.openxmlformats.org/drawingml/2006/wordprocessingDrawing" xmlns:w10="urn:schemas-microsoft-com:office:word" xmlns:w="http://schemas.openxmlformats.org/wordprocessingml/2006/main" xmlns:w14="http://schemas.microsoft.com/office/word/2010/wordml" xmlns:w15="http://schemas.microsoft.com/office/word/2012/wordml" xmlns:w16cex="http://schemas.microsoft.com/office/word/2018/wordml/cex" xmlns:w16cid="http://schemas.microsoft.com/office/word/2016/wordml/cid" xmlns:w16="http://schemas.microsoft.com/office/word/2018/wordml" xmlns:w16du="http://schemas.microsoft.com/office/word/2023/wordml/word16du" xmlns:w16sdtdh="http://schemas.microsoft.com/office/word/2020/wordml/sdtdatahash" xmlns:w16se="http://schemas.microsoft.com/office/word/2015/wordml/symex" xmlns:wpg="http://schemas.microsoft.com/office/word/2010/wordprocessingGroup" xmlns:wpi="http://schemas.microsoft.com/office/word/2010/wordprocessingInk" xmlns:wne="http://schemas.microsoft.com/office/word/2006/wordml" xmlns:wps="http://schemas.microsoft.com/office/word/2010/wordprocessingShape" mc:Ignorable="w14 w15 w16se w16cid w16 w16cex w16sdtdh wp14">
   <w:endnote w:type="separator" w:id="-1">
     <w:p>
       <w:pPr>
@@ -264,7 +410,7 @@
 </file>
 
 <file path=word/footnotes.xml><?xml version="1.0" encoding="utf-8"?>
-<w:footnotes xmlns:wpc="http://schemas.microsoft.com/office/word/2010/wordprocessingCanvas" xmlns:cx="http://schemas.microsoft.com/office/drawing/2014/chartex" xmlns:cx1="http://schemas.microsoft.com/office/drawing/2015/9/8/chartex" xmlns:cx2="http://schemas.microsoft.com/office/drawing/2015/10/21/chartex" xmlns:cx3="http://schemas.microsoft.com/office/drawing/2016/5/9/chartex" xmlns:cx4="http://schemas.microsoft.com/office/drawing/2016/5/10/chartex" xmlns:cx5="http://schemas.microsoft.com/office/drawing/2016/5/11/chartex" xmlns:cx6="http://schemas.microsoft.com/office/drawing/2016/5/12/chartex" xmlns:cx7="http://schemas.microsoft.com/office/drawing/2016/5/13/chartex" xmlns:cx8="http://schemas.microsoft.com/office/drawing/2016/5/14/chartex" xmlns:mc="http://schemas.openxmlformats.org/markup-compatibility/2006" xmlns:aink="http://schemas.microsoft.com/office/drawing/2016/ink" xmlns:am3d="http://schemas.microsoft.com/office/drawing/2017/model3d" xmlns:o="urn:schemas-microsoft-com:office:office" xmlns:oel="http://schemas.microsoft.com/office/2019/extlst" xmlns:r="http://schemas.openxmlformats.org/officeDocument/2006/relationships" xmlns:m="http://schemas.openxmlformats.org/officeDocument/2006/math" xmlns:v="urn:schemas-microsoft-com:vml" xmlns:wp14="http://schemas.microsoft.com/office/word/2010/wordprocessingDrawing" xmlns:wp="http://schemas.openxmlformats.org/drawingml/2006/wordprocessingDrawing" xmlns:w10="urn:schemas-microsoft-com:office:word" xmlns:w="http://schemas.openxmlformats.org/wordprocessingml/2006/main" xmlns:w14="http://schemas.microsoft.com/office/word/2010/wordml" xmlns:w15="http://schemas.microsoft.com/office/word/2012/wordml" xmlns:w16cex="http://schemas.microsoft.com/office/word/2018/wordml/cex" xmlns:w16cid="http://schemas.microsoft.com/office/word/2016/wordml/cid" xmlns:w16="http://schemas.microsoft.com/office/word/2018/wordml" xmlns:w16sdtdh="http://schemas.microsoft.com/office/word/2020/wordml/sdtdatahash" xmlns:w16se="http://schemas.microsoft.com/office/word/2015/wordml/symex" xmlns:wpg="http://schemas.microsoft.com/office/word/2010/wordprocessingGroup" xmlns:wpi="http://schemas.microsoft.com/office/word/2010/wordprocessingInk" xmlns:wne="http://schemas.microsoft.com/office/word/2006/wordml" xmlns:wps="http://schemas.microsoft.com/office/word/2010/wordprocessingShape" mc:Ignorable="w14 w15 w16se w16cid w16 w16cex w16sdtdh wp14">
+<w:footnotes xmlns:wpc="http://schemas.microsoft.com/office/word/2010/wordprocessingCanvas" xmlns:cx="http://schemas.microsoft.com/office/drawing/2014/chartex" xmlns:cx1="http://schemas.microsoft.com/office/drawing/2015/9/8/chartex" xmlns:cx2="http://schemas.microsoft.com/office/drawing/2015/10/21/chartex" xmlns:cx3="http://schemas.microsoft.com/office/drawing/2016/5/9/chartex" xmlns:cx4="http://schemas.microsoft.com/office/drawing/2016/5/10/chartex" xmlns:cx5="http://schemas.microsoft.com/office/drawing/2016/5/11/chartex" xmlns:cx6="http://schemas.microsoft.com/office/drawing/2016/5/12/chartex" xmlns:cx7="http://schemas.microsoft.com/office/drawing/2016/5/13/chartex" xmlns:cx8="http://schemas.microsoft.com/office/drawing/2016/5/14/chartex" xmlns:mc="http://schemas.openxmlformats.org/markup-compatibility/2006" xmlns:aink="http://schemas.microsoft.com/office/drawing/2016/ink" xmlns:am3d="http://schemas.microsoft.com/office/drawing/2017/model3d" xmlns:o="urn:schemas-microsoft-com:office:office" xmlns:oel="http://schemas.microsoft.com/office/2019/extlst" xmlns:r="http://schemas.openxmlformats.org/officeDocument/2006/relationships" xmlns:m="http://schemas.openxmlformats.org/officeDocument/2006/math" xmlns:v="urn:schemas-microsoft-com:vml" xmlns:wp14="http://schemas.microsoft.com/office/word/2010/wordprocessingDrawing" xmlns:wp="http://schemas.openxmlformats.org/drawingml/2006/wordprocessingDrawing" xmlns:w10="urn:schemas-microsoft-com:office:word" xmlns:w="http://schemas.openxmlformats.org/wordprocessingml/2006/main" xmlns:w14="http://schemas.microsoft.com/office/word/2010/wordml" xmlns:w15="http://schemas.microsoft.com/office/word/2012/wordml" xmlns:w16cex="http://schemas.microsoft.com/office/word/2018/wordml/cex" xmlns:w16cid="http://schemas.microsoft.com/office/word/2016/wordml/cid" xmlns:w16="http://schemas.microsoft.com/office/word/2018/wordml" xmlns:w16du="http://schemas.microsoft.com/office/word/2023/wordml/word16du" xmlns:w16sdtdh="http://schemas.microsoft.com/office/word/2020/wordml/sdtdatahash" xmlns:w16se="http://schemas.microsoft.com/office/word/2015/wordml/symex" xmlns:wpg="http://schemas.microsoft.com/office/word/2010/wordprocessingGroup" xmlns:wpi="http://schemas.microsoft.com/office/word/2010/wordprocessingInk" xmlns:wne="http://schemas.microsoft.com/office/word/2006/wordml" xmlns:wps="http://schemas.microsoft.com/office/word/2010/wordprocessingShape" mc:Ignorable="w14 w15 w16se w16cid w16 w16cex w16sdtdh wp14">
   <w:footnote w:type="separator" w:id="-1">
     <w:p>
       <w:pPr>
@@ -289,7 +435,7 @@
 </file>
 
 <file path=word/numbering.xml><?xml version="1.0" encoding="utf-8"?>
-<w:numbering xmlns:wpc="http://schemas.microsoft.com/office/word/2010/wordprocessingCanvas" xmlns:cx="http://schemas.microsoft.com/office/drawing/2014/chartex" xmlns:cx1="http://schemas.microsoft.com/office/drawing/2015/9/8/chartex" xmlns:cx2="http://schemas.microsoft.com/office/drawing/2015/10/21/chartex" xmlns:cx3="http://schemas.microsoft.com/office/drawing/2016/5/9/chartex" xmlns:cx4="http://schemas.microsoft.com/office/drawing/2016/5/10/chartex" xmlns:cx5="http://schemas.microsoft.com/office/drawing/2016/5/11/chartex" xmlns:cx6="http://schemas.microsoft.com/office/drawing/2016/5/12/chartex" xmlns:cx7="http://schemas.microsoft.com/office/drawing/2016/5/13/chartex" xmlns:cx8="http://schemas.microsoft.com/office/drawing/2016/5/14/chartex" xmlns:mc="http://schemas.openxmlformats.org/markup-compatibility/2006" xmlns:aink="http://schemas.microsoft.com/office/drawing/2016/ink" xmlns:am3d="http://schemas.microsoft.com/office/drawing/2017/model3d" xmlns:o="urn:schemas-microsoft-com:office:office" xmlns:oel="http://schemas.microsoft.com/office/2019/extlst" xmlns:r="http://schemas.openxmlformats.org/officeDocument/2006/relationships" xmlns:m="http://schemas.openxmlformats.org/officeDocument/2006/math" xmlns:v="urn:schemas-microsoft-com:vml" xmlns:wp14="http://schemas.microsoft.com/office/word/2010/wordprocessingDrawing" xmlns:wp="http://schemas.openxmlformats.org/drawingml/2006/wordprocessingDrawing" xmlns:w10="urn:schemas-microsoft-com:office:word" xmlns:w="http://schemas.openxmlformats.org/wordprocessingml/2006/main" xmlns:w14="http://schemas.microsoft.com/office/word/2010/wordml" xmlns:w15="http://schemas.microsoft.com/office/word/2012/wordml" xmlns:w16cex="http://schemas.microsoft.com/office/word/2018/wordml/cex" xmlns:w16cid="http://schemas.microsoft.com/office/word/2016/wordml/cid" xmlns:w16="http://schemas.microsoft.com/office/word/2018/wordml" xmlns:w16sdtdh="http://schemas.microsoft.com/office/word/2020/wordml/sdtdatahash" xmlns:w16se="http://schemas.microsoft.com/office/word/2015/wordml/symex" xmlns:wpg="http://schemas.microsoft.com/office/word/2010/wordprocessingGroup" xmlns:wpi="http://schemas.microsoft.com/office/word/2010/wordprocessingInk" xmlns:wne="http://schemas.microsoft.com/office/word/2006/wordml" xmlns:wps="http://schemas.microsoft.com/office/word/2010/wordprocessingShape" mc:Ignorable="w14 w15 w16se w16cid w16 w16cex w16sdtdh wp14">
+<w:numbering xmlns:wpc="http://schemas.microsoft.com/office/word/2010/wordprocessingCanvas" xmlns:cx="http://schemas.microsoft.com/office/drawing/2014/chartex" xmlns:cx1="http://schemas.microsoft.com/office/drawing/2015/9/8/chartex" xmlns:cx2="http://schemas.microsoft.com/office/drawing/2015/10/21/chartex" xmlns:cx3="http://schemas.microsoft.com/office/drawing/2016/5/9/chartex" xmlns:cx4="http://schemas.microsoft.com/office/drawing/2016/5/10/chartex" xmlns:cx5="http://schemas.microsoft.com/office/drawing/2016/5/11/chartex" xmlns:cx6="http://schemas.microsoft.com/office/drawing/2016/5/12/chartex" xmlns:cx7="http://schemas.microsoft.com/office/drawing/2016/5/13/chartex" xmlns:cx8="http://schemas.microsoft.com/office/drawing/2016/5/14/chartex" xmlns:mc="http://schemas.openxmlformats.org/markup-compatibility/2006" xmlns:aink="http://schemas.microsoft.com/office/drawing/2016/ink" xmlns:am3d="http://schemas.microsoft.com/office/drawing/2017/model3d" xmlns:o="urn:schemas-microsoft-com:office:office" xmlns:oel="http://schemas.microsoft.com/office/2019/extlst" xmlns:r="http://schemas.openxmlformats.org/officeDocument/2006/relationships" xmlns:m="http://schemas.openxmlformats.org/officeDocument/2006/math" xmlns:v="urn:schemas-microsoft-com:vml" xmlns:wp14="http://schemas.microsoft.com/office/word/2010/wordprocessingDrawing" xmlns:wp="http://schemas.openxmlformats.org/drawingml/2006/wordprocessingDrawing" xmlns:w10="urn:schemas-microsoft-com:office:word" xmlns:w="http://schemas.openxmlformats.org/wordprocessingml/2006/main" xmlns:w14="http://schemas.microsoft.com/office/word/2010/wordml" xmlns:w15="http://schemas.microsoft.com/office/word/2012/wordml" xmlns:w16cex="http://schemas.microsoft.com/office/word/2018/wordml/cex" xmlns:w16cid="http://schemas.microsoft.com/office/word/2016/wordml/cid" xmlns:w16="http://schemas.microsoft.com/office/word/2018/wordml" xmlns:w16du="http://schemas.microsoft.com/office/word/2023/wordml/word16du" xmlns:w16sdtdh="http://schemas.microsoft.com/office/word/2020/wordml/sdtdatahash" xmlns:w16se="http://schemas.microsoft.com/office/word/2015/wordml/symex" xmlns:wpg="http://schemas.microsoft.com/office/word/2010/wordprocessingGroup" xmlns:wpi="http://schemas.microsoft.com/office/word/2010/wordprocessingInk" xmlns:wne="http://schemas.microsoft.com/office/word/2006/wordml" xmlns:wps="http://schemas.microsoft.com/office/word/2010/wordprocessingShape" mc:Ignorable="w14 w15 w16se w16cid w16 w16cex w16sdtdh wp14">
   <w:abstractNum w:abstractNumId="0" w15:restartNumberingAfterBreak="0">
     <w:nsid w:val="002C41A3"/>
     <w:multiLevelType w:val="hybridMultilevel"/>
@@ -2827,12 +2973,14 @@
 </file>
 
 <file path=customXml/item1.xml><?xml version="1.0" encoding="utf-8"?>
-<?mso-contentType ?>
-<FormTemplates xmlns="http://schemas.microsoft.com/sharepoint/v3/contenttype/forms">
-  <Display>DocumentLibraryForm</Display>
-  <Edit>DocumentLibraryForm</Edit>
-  <New>DocumentLibraryForm</New>
-</FormTemplates>
+<p:properties xmlns:p="http://schemas.microsoft.com/office/2006/metadata/properties" xmlns:xsi="http://www.w3.org/2001/XMLSchema-instance" xmlns:pc="http://schemas.microsoft.com/office/infopath/2007/PartnerControls">
+  <documentManagement>
+    <TaxCatchAll xmlns="85e30bcc-d76c-4413-8e4d-2dce22fb0743" xsi:nil="true"/>
+    <lcf76f155ced4ddcb4097134ff3c332f xmlns="164883f8-7691-4ecf-b54a-664c0d0edefe">
+      <Terms xmlns="http://schemas.microsoft.com/office/infopath/2007/PartnerControls"/>
+    </lcf76f155ced4ddcb4097134ff3c332f>
+  </documentManagement>
+</p:properties>
 </file>
 
 <file path=customXml/item2.xml><?xml version="1.0" encoding="utf-8"?>
@@ -3073,20 +3221,21 @@
 </file>
 
 <file path=customXml/item3.xml><?xml version="1.0" encoding="utf-8"?>
-<p:properties xmlns:p="http://schemas.microsoft.com/office/2006/metadata/properties" xmlns:xsi="http://www.w3.org/2001/XMLSchema-instance" xmlns:pc="http://schemas.microsoft.com/office/infopath/2007/PartnerControls">
-  <documentManagement>
-    <TaxCatchAll xmlns="85e30bcc-d76c-4413-8e4d-2dce22fb0743" xsi:nil="true"/>
-    <lcf76f155ced4ddcb4097134ff3c332f xmlns="164883f8-7691-4ecf-b54a-664c0d0edefe">
-      <Terms xmlns="http://schemas.microsoft.com/office/infopath/2007/PartnerControls"/>
-    </lcf76f155ced4ddcb4097134ff3c332f>
-  </documentManagement>
-</p:properties>
+<?mso-contentType ?>
+<FormTemplates xmlns="http://schemas.microsoft.com/sharepoint/v3/contenttype/forms">
+  <Display>DocumentLibraryForm</Display>
+  <Edit>DocumentLibraryForm</Edit>
+  <New>DocumentLibraryForm</New>
+</FormTemplates>
 </file>
 
 <file path=customXml/itemProps1.xml><?xml version="1.0" encoding="utf-8"?>
-<ds:datastoreItem xmlns:ds="http://schemas.openxmlformats.org/officeDocument/2006/customXml" ds:itemID="{1F59EA8B-1FA8-40D2-A8B0-61B9CE1E4579}">
+<ds:datastoreItem xmlns:ds="http://schemas.openxmlformats.org/officeDocument/2006/customXml" ds:itemID="{8542EACB-7939-45C8-99C3-B6897CA7A7EF}">
   <ds:schemaRefs>
-    <ds:schemaRef ds:uri="http://schemas.microsoft.com/sharepoint/v3/contenttype/forms"/>
+    <ds:schemaRef ds:uri="http://schemas.microsoft.com/office/2006/metadata/properties"/>
+    <ds:schemaRef ds:uri="http://schemas.microsoft.com/office/infopath/2007/PartnerControls"/>
+    <ds:schemaRef ds:uri="85e30bcc-d76c-4413-8e4d-2dce22fb0743"/>
+    <ds:schemaRef ds:uri="164883f8-7691-4ecf-b54a-664c0d0edefe"/>
   </ds:schemaRefs>
 </ds:datastoreItem>
 </file>
@@ -3111,12 +3260,9 @@
 </file>
 
 <file path=customXml/itemProps3.xml><?xml version="1.0" encoding="utf-8"?>
-<ds:datastoreItem xmlns:ds="http://schemas.openxmlformats.org/officeDocument/2006/customXml" ds:itemID="{8542EACB-7939-45C8-99C3-B6897CA7A7EF}">
+<ds:datastoreItem xmlns:ds="http://schemas.openxmlformats.org/officeDocument/2006/customXml" ds:itemID="{1F59EA8B-1FA8-40D2-A8B0-61B9CE1E4579}">
   <ds:schemaRefs>
-    <ds:schemaRef ds:uri="http://schemas.microsoft.com/office/2006/metadata/properties"/>
-    <ds:schemaRef ds:uri="http://schemas.microsoft.com/office/infopath/2007/PartnerControls"/>
-    <ds:schemaRef ds:uri="85e30bcc-d76c-4413-8e4d-2dce22fb0743"/>
-    <ds:schemaRef ds:uri="164883f8-7691-4ecf-b54a-664c0d0edefe"/>
+    <ds:schemaRef ds:uri="http://schemas.microsoft.com/sharepoint/v3/contenttype/forms"/>
   </ds:schemaRefs>
 </ds:datastoreItem>
 </file>
--- a/Docs/Observaciones-Lab 9.docx
+++ b/Docs/Observaciones-Lab 9.docx
@@ -1,6 +1,6 @@
 
 <file path=word/document.xml><?xml version="1.0" encoding="utf-8"?>
-<w:document xmlns:wpc="http://schemas.microsoft.com/office/word/2010/wordprocessingCanvas" xmlns:cx="http://schemas.microsoft.com/office/drawing/2014/chartex" xmlns:cx1="http://schemas.microsoft.com/office/drawing/2015/9/8/chartex" xmlns:cx2="http://schemas.microsoft.com/office/drawing/2015/10/21/chartex" xmlns:cx3="http://schemas.microsoft.com/office/drawing/2016/5/9/chartex" xmlns:cx4="http://schemas.microsoft.com/office/drawing/2016/5/10/chartex" xmlns:cx5="http://schemas.microsoft.com/office/drawing/2016/5/11/chartex" xmlns:cx6="http://schemas.microsoft.com/office/drawing/2016/5/12/chartex" xmlns:cx7="http://schemas.microsoft.com/office/drawing/2016/5/13/chartex" xmlns:cx8="http://schemas.microsoft.com/office/drawing/2016/5/14/chartex" xmlns:mc="http://schemas.openxmlformats.org/markup-compatibility/2006" xmlns:aink="http://schemas.microsoft.com/office/drawing/2016/ink" xmlns:am3d="http://schemas.microsoft.com/office/drawing/2017/model3d" xmlns:o="urn:schemas-microsoft-com:office:office" xmlns:oel="http://schemas.microsoft.com/office/2019/extlst" xmlns:r="http://schemas.openxmlformats.org/officeDocument/2006/relationships" xmlns:m="http://schemas.openxmlformats.org/officeDocument/2006/math" xmlns:v="urn:schemas-microsoft-com:vml" xmlns:wp14="http://schemas.microsoft.com/office/word/2010/wordprocessingDrawing" xmlns:wp="http://schemas.openxmlformats.org/drawingml/2006/wordprocessingDrawing" xmlns:w10="urn:schemas-microsoft-com:office:word" xmlns:w="http://schemas.openxmlformats.org/wordprocessingml/2006/main" xmlns:w14="http://schemas.microsoft.com/office/word/2010/wordml" xmlns:w15="http://schemas.microsoft.com/office/word/2012/wordml" xmlns:w16cex="http://schemas.microsoft.com/office/word/2018/wordml/cex" xmlns:w16cid="http://schemas.microsoft.com/office/word/2016/wordml/cid" xmlns:w16="http://schemas.microsoft.com/office/word/2018/wordml" xmlns:w16du="http://schemas.microsoft.com/office/word/2023/wordml/word16du" xmlns:w16sdtdh="http://schemas.microsoft.com/office/word/2020/wordml/sdtdatahash" xmlns:w16se="http://schemas.microsoft.com/office/word/2015/wordml/symex" xmlns:wpg="http://schemas.microsoft.com/office/word/2010/wordprocessingGroup" xmlns:wpi="http://schemas.microsoft.com/office/word/2010/wordprocessingInk" xmlns:wne="http://schemas.microsoft.com/office/word/2006/wordml" xmlns:wps="http://schemas.microsoft.com/office/word/2010/wordprocessingShape" mc:Ignorable="w14 w15 w16se w16cid w16 w16cex w16sdtdh wp14">
+<w:document xmlns:wpc="http://schemas.microsoft.com/office/word/2010/wordprocessingCanvas" xmlns:cx="http://schemas.microsoft.com/office/drawing/2014/chartex" xmlns:cx1="http://schemas.microsoft.com/office/drawing/2015/9/8/chartex" xmlns:cx2="http://schemas.microsoft.com/office/drawing/2015/10/21/chartex" xmlns:cx3="http://schemas.microsoft.com/office/drawing/2016/5/9/chartex" xmlns:cx4="http://schemas.microsoft.com/office/drawing/2016/5/10/chartex" xmlns:cx5="http://schemas.microsoft.com/office/drawing/2016/5/11/chartex" xmlns:cx6="http://schemas.microsoft.com/office/drawing/2016/5/12/chartex" xmlns:cx7="http://schemas.microsoft.com/office/drawing/2016/5/13/chartex" xmlns:cx8="http://schemas.microsoft.com/office/drawing/2016/5/14/chartex" xmlns:mc="http://schemas.openxmlformats.org/markup-compatibility/2006" xmlns:aink="http://schemas.microsoft.com/office/drawing/2016/ink" xmlns:am3d="http://schemas.microsoft.com/office/drawing/2017/model3d" xmlns:o="urn:schemas-microsoft-com:office:office" xmlns:r="http://schemas.openxmlformats.org/officeDocument/2006/relationships" xmlns:m="http://schemas.openxmlformats.org/officeDocument/2006/math" xmlns:v="urn:schemas-microsoft-com:vml" xmlns:wp14="http://schemas.microsoft.com/office/word/2010/wordprocessingDrawing" xmlns:wp="http://schemas.openxmlformats.org/drawingml/2006/wordprocessingDrawing" xmlns:w10="urn:schemas-microsoft-com:office:word" xmlns:w="http://schemas.openxmlformats.org/wordprocessingml/2006/main" xmlns:w14="http://schemas.microsoft.com/office/word/2010/wordml" xmlns:w15="http://schemas.microsoft.com/office/word/2012/wordml" xmlns:w16cex="http://schemas.microsoft.com/office/word/2018/wordml/cex" xmlns:w16cid="http://schemas.microsoft.com/office/word/2016/wordml/cid" xmlns:w16="http://schemas.microsoft.com/office/word/2018/wordml" xmlns:w16sdtdh="http://schemas.microsoft.com/office/word/2020/wordml/sdtdatahash" xmlns:w16se="http://schemas.microsoft.com/office/word/2015/wordml/symex" xmlns:wpg="http://schemas.microsoft.com/office/word/2010/wordprocessingGroup" xmlns:wpi="http://schemas.microsoft.com/office/word/2010/wordprocessingInk" xmlns:wne="http://schemas.microsoft.com/office/word/2006/wordml" xmlns:wps="http://schemas.microsoft.com/office/word/2010/wordprocessingShape" mc:Ignorable="w14 w15 w16se w16cid w16 w16cex w16sdtdh wp14">
   <w:body>
     <w:p>
       <w:pPr>
@@ -37,62 +37,7 @@
           <w:noProof w:val="0"/>
           <w:lang w:val="es-CO"/>
         </w:rPr>
-        <w:t xml:space="preserve">Estudiante </w:t>
-      </w:r>
-      <w:r>
-        <w:rPr>
-          <w:noProof w:val="0"/>
-          <w:lang w:val="es-CO"/>
-        </w:rPr>
-        <w:t>1 Cod XXXX</w:t>
-      </w:r>
-    </w:p>
-    <w:p>
-      <w:pPr>
-        <w:spacing w:after="0"/>
-        <w:jc w:val="right"/>
-        <w:rPr>
-          <w:noProof w:val="0"/>
-          <w:lang w:val="es-CO"/>
-        </w:rPr>
-      </w:pPr>
-      <w:r>
-        <w:rPr>
-          <w:noProof w:val="0"/>
-          <w:lang w:val="es-CO"/>
-        </w:rPr>
-        <w:t>Estudiante 2 Cod XXXX</w:t>
-      </w:r>
-    </w:p>
-    <w:p>
-      <w:pPr>
-        <w:spacing w:after="0"/>
-        <w:jc w:val="right"/>
-        <w:rPr>
-          <w:noProof w:val="0"/>
-          <w:lang w:val="es-CO"/>
-        </w:rPr>
-      </w:pPr>
-      <w:r>
-        <w:rPr>
-          <w:noProof w:val="0"/>
-          <w:lang w:val="es-CO"/>
-        </w:rPr>
-        <w:t xml:space="preserve">Estudiante </w:t>
-      </w:r>
-      <w:r>
-        <w:rPr>
-          <w:noProof w:val="0"/>
-          <w:lang w:val="es-CO"/>
-        </w:rPr>
-        <w:t>3</w:t>
-      </w:r>
-      <w:r>
-        <w:rPr>
-          <w:noProof w:val="0"/>
-          <w:lang w:val="es-CO"/>
-        </w:rPr>
-        <w:t xml:space="preserve"> Cod XXXX</w:t>
+        <w:t>Daniela Martinez Rincon 202310127</w:t>
       </w:r>
     </w:p>
     <w:p>
@@ -148,6 +93,24 @@
     </w:p>
     <w:p>
       <w:pPr>
+        <w:pStyle w:val="Prrafodelista"/>
+        <w:ind w:left="360"/>
+        <w:jc w:val="both"/>
+        <w:rPr>
+          <w:rFonts w:cstheme="minorHAnsi"/>
+          <w:lang w:val="es-CO" w:eastAsia="es-CO"/>
+        </w:rPr>
+      </w:pPr>
+      <w:r>
+        <w:rPr>
+          <w:rFonts w:cstheme="minorHAnsi"/>
+          <w:lang w:val="es-419" w:eastAsia="es-CO"/>
+        </w:rPr>
+        <w:t>La altura de los BST es mayor en comparación con la estructura RBT</w:t>
+      </w:r>
+    </w:p>
+    <w:p>
+      <w:pPr>
         <w:jc w:val="both"/>
         <w:rPr>
           <w:rFonts w:cstheme="minorHAnsi"/>
@@ -254,6 +217,47 @@
     </w:p>
     <w:p>
       <w:pPr>
+        <w:pStyle w:val="Prrafodelista"/>
+        <w:ind w:left="360"/>
+        <w:jc w:val="both"/>
+        <w:rPr>
+          <w:rFonts w:cstheme="minorHAnsi"/>
+          <w:lang w:val="es-CO" w:eastAsia="es-CO"/>
+        </w:rPr>
+      </w:pPr>
+      <w:r>
+        <w:rPr>
+          <w:rFonts w:cstheme="minorHAnsi"/>
+          <w:lang w:val="es-CO" w:eastAsia="es-CO"/>
+        </w:rPr>
+        <w:t xml:space="preserve">La principal diferencia en la ejecución de ambas implementaciones se diferencia principalmente </w:t>
+      </w:r>
+      <w:r>
+        <w:rPr>
+          <w:rFonts w:cstheme="minorHAnsi"/>
+          <w:lang w:val="es-CO" w:eastAsia="es-CO"/>
+        </w:rPr>
+        <w:t xml:space="preserve">en el proceso de carga de datos, pues el </w:t>
+      </w:r>
+      <w:proofErr w:type="spellStart"/>
+      <w:r>
+        <w:rPr>
+          <w:rFonts w:cstheme="minorHAnsi"/>
+          <w:lang w:val="es-CO" w:eastAsia="es-CO"/>
+        </w:rPr>
+        <w:t>rbt</w:t>
+      </w:r>
+      <w:proofErr w:type="spellEnd"/>
+      <w:r>
+        <w:rPr>
+          <w:rFonts w:cstheme="minorHAnsi"/>
+          <w:lang w:val="es-CO" w:eastAsia="es-CO"/>
+        </w:rPr>
+        <w:t xml:space="preserve"> tiene una ejecución mas lenta por la implicación de rotaciones para asegurar la estructura balanceada.</w:t>
+      </w:r>
+    </w:p>
+    <w:p>
+      <w:pPr>
         <w:rPr>
           <w:rFonts w:cstheme="minorHAnsi"/>
           <w:lang w:val="es-CO" w:eastAsia="es-CO"/>
@@ -330,9 +334,33 @@
     </w:p>
     <w:p>
       <w:pPr>
-        <w:rPr>
-          <w:rFonts w:cstheme="minorHAnsi"/>
-          <w:lang w:eastAsia="es-CO"/>
+        <w:pStyle w:val="Prrafodelista"/>
+        <w:ind w:left="360"/>
+        <w:rPr>
+          <w:rFonts w:cstheme="minorHAnsi"/>
+          <w:lang w:val="es-CO" w:eastAsia="es-CO"/>
+        </w:rPr>
+      </w:pPr>
+      <w:r>
+        <w:rPr>
+          <w:rFonts w:cstheme="minorHAnsi"/>
+          <w:lang w:val="es-CO" w:eastAsia="es-CO"/>
+        </w:rPr>
+        <w:t>La principal diferencia de c</w:t>
+      </w:r>
+      <w:r>
+        <w:rPr>
+          <w:rFonts w:cstheme="minorHAnsi"/>
+          <w:lang w:val="es-CO" w:eastAsia="es-CO"/>
+        </w:rPr>
+        <w:t>omplejidad entre las implementaciones se da en la búsqueda, pues la complejidad temporal de la búsqueda de los RBT es menor que la de BST por la diferencia de altura que suele existir.</w:t>
+      </w:r>
+    </w:p>
+    <w:p>
+      <w:pPr>
+        <w:rPr>
+          <w:rFonts w:cstheme="minorHAnsi"/>
+          <w:lang w:val="es-CO" w:eastAsia="es-CO"/>
         </w:rPr>
       </w:pPr>
     </w:p>
@@ -354,6 +382,31 @@
           <w:lang w:val="es-CO" w:eastAsia="es-CO"/>
         </w:rPr>
         <w:t>¿Existe alguna manera de cargar los datos en un árbol RBT de tal forma que su funcionamiento mejore? Si es así, mencione cuál.</w:t>
+      </w:r>
+    </w:p>
+    <w:p>
+      <w:pPr>
+        <w:pStyle w:val="Prrafodelista"/>
+        <w:ind w:left="360"/>
+        <w:rPr>
+          <w:rFonts w:cstheme="minorHAnsi"/>
+          <w:u w:val="single"/>
+          <w:lang w:val="es-CO" w:eastAsia="es-CO"/>
+        </w:rPr>
+      </w:pPr>
+      <w:r>
+        <w:rPr>
+          <w:rFonts w:cstheme="minorHAnsi"/>
+          <w:lang w:val="es-CO" w:eastAsia="es-CO"/>
+        </w:rPr>
+        <w:t xml:space="preserve">La mejor manera para </w:t>
+      </w:r>
+      <w:r>
+        <w:rPr>
+          <w:rFonts w:cstheme="minorHAnsi"/>
+          <w:lang w:val="es-CO" w:eastAsia="es-CO"/>
+        </w:rPr>
+        <w:t>mejorar la carga de datos con RBT es garantizando la menor cantidad de rotaciones posibles con un orden de carga que establezca una raíz optima.</w:t>
       </w:r>
     </w:p>
     <w:p>
@@ -385,7 +438,7 @@
 </file>
 
 <file path=word/endnotes.xml><?xml version="1.0" encoding="utf-8"?>
-<w:endnotes xmlns:wpc="http://schemas.microsoft.com/office/word/2010/wordprocessingCanvas" xmlns:cx="http://schemas.microsoft.com/office/drawing/2014/chartex" xmlns:cx1="http://schemas.microsoft.com/office/drawing/2015/9/8/chartex" xmlns:cx2="http://schemas.microsoft.com/office/drawing/2015/10/21/chartex" xmlns:cx3="http://schemas.microsoft.com/office/drawing/2016/5/9/chartex" xmlns:cx4="http://schemas.microsoft.com/office/drawing/2016/5/10/chartex" xmlns:cx5="http://schemas.microsoft.com/office/drawing/2016/5/11/chartex" xmlns:cx6="http://schemas.microsoft.com/office/drawing/2016/5/12/chartex" xmlns:cx7="http://schemas.microsoft.com/office/drawing/2016/5/13/chartex" xmlns:cx8="http://schemas.microsoft.com/office/drawing/2016/5/14/chartex" xmlns:mc="http://schemas.openxmlformats.org/markup-compatibility/2006" xmlns:aink="http://schemas.microsoft.com/office/drawing/2016/ink" xmlns:am3d="http://schemas.microsoft.com/office/drawing/2017/model3d" xmlns:o="urn:schemas-microsoft-com:office:office" xmlns:oel="http://schemas.microsoft.com/office/2019/extlst" xmlns:r="http://schemas.openxmlformats.org/officeDocument/2006/relationships" xmlns:m="http://schemas.openxmlformats.org/officeDocument/2006/math" xmlns:v="urn:schemas-microsoft-com:vml" xmlns:wp14="http://schemas.microsoft.com/office/word/2010/wordprocessingDrawing" xmlns:wp="http://schemas.openxmlformats.org/drawingml/2006/wordprocessingDrawing" xmlns:w10="urn:schemas-microsoft-com:office:word" xmlns:w="http://schemas.openxmlformats.org/wordprocessingml/2006/main" xmlns:w14="http://schemas.microsoft.com/office/word/2010/wordml" xmlns:w15="http://schemas.microsoft.com/office/word/2012/wordml" xmlns:w16cex="http://schemas.microsoft.com/office/word/2018/wordml/cex" xmlns:w16cid="http://schemas.microsoft.com/office/word/2016/wordml/cid" xmlns:w16="http://schemas.microsoft.com/office/word/2018/wordml" xmlns:w16du="http://schemas.microsoft.com/office/word/2023/wordml/word16du" xmlns:w16sdtdh="http://schemas.microsoft.com/office/word/2020/wordml/sdtdatahash" xmlns:w16se="http://schemas.microsoft.com/office/word/2015/wordml/symex" xmlns:wpg="http://schemas.microsoft.com/office/word/2010/wordprocessingGroup" xmlns:wpi="http://schemas.microsoft.com/office/word/2010/wordprocessingInk" xmlns:wne="http://schemas.microsoft.com/office/word/2006/wordml" xmlns:wps="http://schemas.microsoft.com/office/word/2010/wordprocessingShape" mc:Ignorable="w14 w15 w16se w16cid w16 w16cex w16sdtdh wp14">
+<w:endnotes xmlns:wpc="http://schemas.microsoft.com/office/word/2010/wordprocessingCanvas" xmlns:cx="http://schemas.microsoft.com/office/drawing/2014/chartex" xmlns:cx1="http://schemas.microsoft.com/office/drawing/2015/9/8/chartex" xmlns:cx2="http://schemas.microsoft.com/office/drawing/2015/10/21/chartex" xmlns:cx3="http://schemas.microsoft.com/office/drawing/2016/5/9/chartex" xmlns:cx4="http://schemas.microsoft.com/office/drawing/2016/5/10/chartex" xmlns:cx5="http://schemas.microsoft.com/office/drawing/2016/5/11/chartex" xmlns:cx6="http://schemas.microsoft.com/office/drawing/2016/5/12/chartex" xmlns:cx7="http://schemas.microsoft.com/office/drawing/2016/5/13/chartex" xmlns:cx8="http://schemas.microsoft.com/office/drawing/2016/5/14/chartex" xmlns:mc="http://schemas.openxmlformats.org/markup-compatibility/2006" xmlns:aink="http://schemas.microsoft.com/office/drawing/2016/ink" xmlns:am3d="http://schemas.microsoft.com/office/drawing/2017/model3d" xmlns:o="urn:schemas-microsoft-com:office:office" xmlns:r="http://schemas.openxmlformats.org/officeDocument/2006/relationships" xmlns:m="http://schemas.openxmlformats.org/officeDocument/2006/math" xmlns:v="urn:schemas-microsoft-com:vml" xmlns:wp14="http://schemas.microsoft.com/office/word/2010/wordprocessingDrawing" xmlns:wp="http://schemas.openxmlformats.org/drawingml/2006/wordprocessingDrawing" xmlns:w10="urn:schemas-microsoft-com:office:word" xmlns:w="http://schemas.openxmlformats.org/wordprocessingml/2006/main" xmlns:w14="http://schemas.microsoft.com/office/word/2010/wordml" xmlns:w15="http://schemas.microsoft.com/office/word/2012/wordml" xmlns:w16cex="http://schemas.microsoft.com/office/word/2018/wordml/cex" xmlns:w16cid="http://schemas.microsoft.com/office/word/2016/wordml/cid" xmlns:w16="http://schemas.microsoft.com/office/word/2018/wordml" xmlns:w16sdtdh="http://schemas.microsoft.com/office/word/2020/wordml/sdtdatahash" xmlns:w16se="http://schemas.microsoft.com/office/word/2015/wordml/symex" xmlns:wpg="http://schemas.microsoft.com/office/word/2010/wordprocessingGroup" xmlns:wpi="http://schemas.microsoft.com/office/word/2010/wordprocessingInk" xmlns:wne="http://schemas.microsoft.com/office/word/2006/wordml" xmlns:wps="http://schemas.microsoft.com/office/word/2010/wordprocessingShape" mc:Ignorable="w14 w15 w16se w16cid w16 w16cex w16sdtdh wp14">
   <w:endnote w:type="separator" w:id="-1">
     <w:p>
       <w:pPr>
@@ -410,7 +463,7 @@
 </file>
 
 <file path=word/footnotes.xml><?xml version="1.0" encoding="utf-8"?>
-<w:footnotes xmlns:wpc="http://schemas.microsoft.com/office/word/2010/wordprocessingCanvas" xmlns:cx="http://schemas.microsoft.com/office/drawing/2014/chartex" xmlns:cx1="http://schemas.microsoft.com/office/drawing/2015/9/8/chartex" xmlns:cx2="http://schemas.microsoft.com/office/drawing/2015/10/21/chartex" xmlns:cx3="http://schemas.microsoft.com/office/drawing/2016/5/9/chartex" xmlns:cx4="http://schemas.microsoft.com/office/drawing/2016/5/10/chartex" xmlns:cx5="http://schemas.microsoft.com/office/drawing/2016/5/11/chartex" xmlns:cx6="http://schemas.microsoft.com/office/drawing/2016/5/12/chartex" xmlns:cx7="http://schemas.microsoft.com/office/drawing/2016/5/13/chartex" xmlns:cx8="http://schemas.microsoft.com/office/drawing/2016/5/14/chartex" xmlns:mc="http://schemas.openxmlformats.org/markup-compatibility/2006" xmlns:aink="http://schemas.microsoft.com/office/drawing/2016/ink" xmlns:am3d="http://schemas.microsoft.com/office/drawing/2017/model3d" xmlns:o="urn:schemas-microsoft-com:office:office" xmlns:oel="http://schemas.microsoft.com/office/2019/extlst" xmlns:r="http://schemas.openxmlformats.org/officeDocument/2006/relationships" xmlns:m="http://schemas.openxmlformats.org/officeDocument/2006/math" xmlns:v="urn:schemas-microsoft-com:vml" xmlns:wp14="http://schemas.microsoft.com/office/word/2010/wordprocessingDrawing" xmlns:wp="http://schemas.openxmlformats.org/drawingml/2006/wordprocessingDrawing" xmlns:w10="urn:schemas-microsoft-com:office:word" xmlns:w="http://schemas.openxmlformats.org/wordprocessingml/2006/main" xmlns:w14="http://schemas.microsoft.com/office/word/2010/wordml" xmlns:w15="http://schemas.microsoft.com/office/word/2012/wordml" xmlns:w16cex="http://schemas.microsoft.com/office/word/2018/wordml/cex" xmlns:w16cid="http://schemas.microsoft.com/office/word/2016/wordml/cid" xmlns:w16="http://schemas.microsoft.com/office/word/2018/wordml" xmlns:w16du="http://schemas.microsoft.com/office/word/2023/wordml/word16du" xmlns:w16sdtdh="http://schemas.microsoft.com/office/word/2020/wordml/sdtdatahash" xmlns:w16se="http://schemas.microsoft.com/office/word/2015/wordml/symex" xmlns:wpg="http://schemas.microsoft.com/office/word/2010/wordprocessingGroup" xmlns:wpi="http://schemas.microsoft.com/office/word/2010/wordprocessingInk" xmlns:wne="http://schemas.microsoft.com/office/word/2006/wordml" xmlns:wps="http://schemas.microsoft.com/office/word/2010/wordprocessingShape" mc:Ignorable="w14 w15 w16se w16cid w16 w16cex w16sdtdh wp14">
+<w:footnotes xmlns:wpc="http://schemas.microsoft.com/office/word/2010/wordprocessingCanvas" xmlns:cx="http://schemas.microsoft.com/office/drawing/2014/chartex" xmlns:cx1="http://schemas.microsoft.com/office/drawing/2015/9/8/chartex" xmlns:cx2="http://schemas.microsoft.com/office/drawing/2015/10/21/chartex" xmlns:cx3="http://schemas.microsoft.com/office/drawing/2016/5/9/chartex" xmlns:cx4="http://schemas.microsoft.com/office/drawing/2016/5/10/chartex" xmlns:cx5="http://schemas.microsoft.com/office/drawing/2016/5/11/chartex" xmlns:cx6="http://schemas.microsoft.com/office/drawing/2016/5/12/chartex" xmlns:cx7="http://schemas.microsoft.com/office/drawing/2016/5/13/chartex" xmlns:cx8="http://schemas.microsoft.com/office/drawing/2016/5/14/chartex" xmlns:mc="http://schemas.openxmlformats.org/markup-compatibility/2006" xmlns:aink="http://schemas.microsoft.com/office/drawing/2016/ink" xmlns:am3d="http://schemas.microsoft.com/office/drawing/2017/model3d" xmlns:o="urn:schemas-microsoft-com:office:office" xmlns:r="http://schemas.openxmlformats.org/officeDocument/2006/relationships" xmlns:m="http://schemas.openxmlformats.org/officeDocument/2006/math" xmlns:v="urn:schemas-microsoft-com:vml" xmlns:wp14="http://schemas.microsoft.com/office/word/2010/wordprocessingDrawing" xmlns:wp="http://schemas.openxmlformats.org/drawingml/2006/wordprocessingDrawing" xmlns:w10="urn:schemas-microsoft-com:office:word" xmlns:w="http://schemas.openxmlformats.org/wordprocessingml/2006/main" xmlns:w14="http://schemas.microsoft.com/office/word/2010/wordml" xmlns:w15="http://schemas.microsoft.com/office/word/2012/wordml" xmlns:w16cex="http://schemas.microsoft.com/office/word/2018/wordml/cex" xmlns:w16cid="http://schemas.microsoft.com/office/word/2016/wordml/cid" xmlns:w16="http://schemas.microsoft.com/office/word/2018/wordml" xmlns:w16sdtdh="http://schemas.microsoft.com/office/word/2020/wordml/sdtdatahash" xmlns:w16se="http://schemas.microsoft.com/office/word/2015/wordml/symex" xmlns:wpg="http://schemas.microsoft.com/office/word/2010/wordprocessingGroup" xmlns:wpi="http://schemas.microsoft.com/office/word/2010/wordprocessingInk" xmlns:wne="http://schemas.microsoft.com/office/word/2006/wordml" xmlns:wps="http://schemas.microsoft.com/office/word/2010/wordprocessingShape" mc:Ignorable="w14 w15 w16se w16cid w16 w16cex w16sdtdh wp14">
   <w:footnote w:type="separator" w:id="-1">
     <w:p>
       <w:pPr>
@@ -435,7 +488,7 @@
 </file>
 
 <file path=word/numbering.xml><?xml version="1.0" encoding="utf-8"?>
-<w:numbering xmlns:wpc="http://schemas.microsoft.com/office/word/2010/wordprocessingCanvas" xmlns:cx="http://schemas.microsoft.com/office/drawing/2014/chartex" xmlns:cx1="http://schemas.microsoft.com/office/drawing/2015/9/8/chartex" xmlns:cx2="http://schemas.microsoft.com/office/drawing/2015/10/21/chartex" xmlns:cx3="http://schemas.microsoft.com/office/drawing/2016/5/9/chartex" xmlns:cx4="http://schemas.microsoft.com/office/drawing/2016/5/10/chartex" xmlns:cx5="http://schemas.microsoft.com/office/drawing/2016/5/11/chartex" xmlns:cx6="http://schemas.microsoft.com/office/drawing/2016/5/12/chartex" xmlns:cx7="http://schemas.microsoft.com/office/drawing/2016/5/13/chartex" xmlns:cx8="http://schemas.microsoft.com/office/drawing/2016/5/14/chartex" xmlns:mc="http://schemas.openxmlformats.org/markup-compatibility/2006" xmlns:aink="http://schemas.microsoft.com/office/drawing/2016/ink" xmlns:am3d="http://schemas.microsoft.com/office/drawing/2017/model3d" xmlns:o="urn:schemas-microsoft-com:office:office" xmlns:oel="http://schemas.microsoft.com/office/2019/extlst" xmlns:r="http://schemas.openxmlformats.org/officeDocument/2006/relationships" xmlns:m="http://schemas.openxmlformats.org/officeDocument/2006/math" xmlns:v="urn:schemas-microsoft-com:vml" xmlns:wp14="http://schemas.microsoft.com/office/word/2010/wordprocessingDrawing" xmlns:wp="http://schemas.openxmlformats.org/drawingml/2006/wordprocessingDrawing" xmlns:w10="urn:schemas-microsoft-com:office:word" xmlns:w="http://schemas.openxmlformats.org/wordprocessingml/2006/main" xmlns:w14="http://schemas.microsoft.com/office/word/2010/wordml" xmlns:w15="http://schemas.microsoft.com/office/word/2012/wordml" xmlns:w16cex="http://schemas.microsoft.com/office/word/2018/wordml/cex" xmlns:w16cid="http://schemas.microsoft.com/office/word/2016/wordml/cid" xmlns:w16="http://schemas.microsoft.com/office/word/2018/wordml" xmlns:w16du="http://schemas.microsoft.com/office/word/2023/wordml/word16du" xmlns:w16sdtdh="http://schemas.microsoft.com/office/word/2020/wordml/sdtdatahash" xmlns:w16se="http://schemas.microsoft.com/office/word/2015/wordml/symex" xmlns:wpg="http://schemas.microsoft.com/office/word/2010/wordprocessingGroup" xmlns:wpi="http://schemas.microsoft.com/office/word/2010/wordprocessingInk" xmlns:wne="http://schemas.microsoft.com/office/word/2006/wordml" xmlns:wps="http://schemas.microsoft.com/office/word/2010/wordprocessingShape" mc:Ignorable="w14 w15 w16se w16cid w16 w16cex w16sdtdh wp14">
+<w:numbering xmlns:wpc="http://schemas.microsoft.com/office/word/2010/wordprocessingCanvas" xmlns:cx="http://schemas.microsoft.com/office/drawing/2014/chartex" xmlns:cx1="http://schemas.microsoft.com/office/drawing/2015/9/8/chartex" xmlns:cx2="http://schemas.microsoft.com/office/drawing/2015/10/21/chartex" xmlns:cx3="http://schemas.microsoft.com/office/drawing/2016/5/9/chartex" xmlns:cx4="http://schemas.microsoft.com/office/drawing/2016/5/10/chartex" xmlns:cx5="http://schemas.microsoft.com/office/drawing/2016/5/11/chartex" xmlns:cx6="http://schemas.microsoft.com/office/drawing/2016/5/12/chartex" xmlns:cx7="http://schemas.microsoft.com/office/drawing/2016/5/13/chartex" xmlns:cx8="http://schemas.microsoft.com/office/drawing/2016/5/14/chartex" xmlns:mc="http://schemas.openxmlformats.org/markup-compatibility/2006" xmlns:aink="http://schemas.microsoft.com/office/drawing/2016/ink" xmlns:am3d="http://schemas.microsoft.com/office/drawing/2017/model3d" xmlns:o="urn:schemas-microsoft-com:office:office" xmlns:r="http://schemas.openxmlformats.org/officeDocument/2006/relationships" xmlns:m="http://schemas.openxmlformats.org/officeDocument/2006/math" xmlns:v="urn:schemas-microsoft-com:vml" xmlns:wp14="http://schemas.microsoft.com/office/word/2010/wordprocessingDrawing" xmlns:wp="http://schemas.openxmlformats.org/drawingml/2006/wordprocessingDrawing" xmlns:w10="urn:schemas-microsoft-com:office:word" xmlns:w="http://schemas.openxmlformats.org/wordprocessingml/2006/main" xmlns:w14="http://schemas.microsoft.com/office/word/2010/wordml" xmlns:w15="http://schemas.microsoft.com/office/word/2012/wordml" xmlns:w16cex="http://schemas.microsoft.com/office/word/2018/wordml/cex" xmlns:w16cid="http://schemas.microsoft.com/office/word/2016/wordml/cid" xmlns:w16="http://schemas.microsoft.com/office/word/2018/wordml" xmlns:w16sdtdh="http://schemas.microsoft.com/office/word/2020/wordml/sdtdatahash" xmlns:w16se="http://schemas.microsoft.com/office/word/2015/wordml/symex" xmlns:wpg="http://schemas.microsoft.com/office/word/2010/wordprocessingGroup" xmlns:wpi="http://schemas.microsoft.com/office/word/2010/wordprocessingInk" xmlns:wne="http://schemas.microsoft.com/office/word/2006/wordml" xmlns:wps="http://schemas.microsoft.com/office/word/2010/wordprocessingShape" mc:Ignorable="w14 w15 w16se w16cid w16 w16cex w16sdtdh wp14">
   <w:abstractNum w:abstractNumId="0" w15:restartNumberingAfterBreak="0">
     <w:nsid w:val="002C41A3"/>
     <w:multiLevelType w:val="hybridMultilevel"/>
@@ -1885,49 +1938,49 @@
       </w:pPr>
     </w:lvl>
   </w:abstractNum>
-  <w:num w:numId="1" w16cid:durableId="670062722">
+  <w:num w:numId="1">
     <w:abstractNumId w:val="9"/>
   </w:num>
-  <w:num w:numId="2" w16cid:durableId="738597953">
+  <w:num w:numId="2">
     <w:abstractNumId w:val="2"/>
   </w:num>
-  <w:num w:numId="3" w16cid:durableId="1631740467">
+  <w:num w:numId="3">
     <w:abstractNumId w:val="10"/>
   </w:num>
-  <w:num w:numId="4" w16cid:durableId="635109986">
+  <w:num w:numId="4">
     <w:abstractNumId w:val="13"/>
   </w:num>
-  <w:num w:numId="5" w16cid:durableId="1050767660">
+  <w:num w:numId="5">
     <w:abstractNumId w:val="14"/>
   </w:num>
-  <w:num w:numId="6" w16cid:durableId="1216894168">
+  <w:num w:numId="6">
     <w:abstractNumId w:val="1"/>
   </w:num>
-  <w:num w:numId="7" w16cid:durableId="1103187417">
+  <w:num w:numId="7">
     <w:abstractNumId w:val="8"/>
   </w:num>
-  <w:num w:numId="8" w16cid:durableId="1648702066">
+  <w:num w:numId="8">
     <w:abstractNumId w:val="12"/>
   </w:num>
-  <w:num w:numId="9" w16cid:durableId="554242314">
+  <w:num w:numId="9">
     <w:abstractNumId w:val="3"/>
   </w:num>
-  <w:num w:numId="10" w16cid:durableId="2138065139">
+  <w:num w:numId="10">
     <w:abstractNumId w:val="6"/>
   </w:num>
-  <w:num w:numId="11" w16cid:durableId="1059748020">
+  <w:num w:numId="11">
     <w:abstractNumId w:val="11"/>
   </w:num>
-  <w:num w:numId="12" w16cid:durableId="1140535429">
+  <w:num w:numId="12">
     <w:abstractNumId w:val="5"/>
   </w:num>
-  <w:num w:numId="13" w16cid:durableId="1928297985">
+  <w:num w:numId="13">
     <w:abstractNumId w:val="4"/>
   </w:num>
-  <w:num w:numId="14" w16cid:durableId="327904040">
+  <w:num w:numId="14">
     <w:abstractNumId w:val="7"/>
   </w:num>
-  <w:num w:numId="15" w16cid:durableId="1146320544">
+  <w:num w:numId="15">
     <w:abstractNumId w:val="0"/>
   </w:num>
 </w:numbering>
@@ -2973,14 +3026,12 @@
 </file>
 
 <file path=customXml/item1.xml><?xml version="1.0" encoding="utf-8"?>
-<p:properties xmlns:p="http://schemas.microsoft.com/office/2006/metadata/properties" xmlns:xsi="http://www.w3.org/2001/XMLSchema-instance" xmlns:pc="http://schemas.microsoft.com/office/infopath/2007/PartnerControls">
-  <documentManagement>
-    <TaxCatchAll xmlns="85e30bcc-d76c-4413-8e4d-2dce22fb0743" xsi:nil="true"/>
-    <lcf76f155ced4ddcb4097134ff3c332f xmlns="164883f8-7691-4ecf-b54a-664c0d0edefe">
-      <Terms xmlns="http://schemas.microsoft.com/office/infopath/2007/PartnerControls"/>
-    </lcf76f155ced4ddcb4097134ff3c332f>
-  </documentManagement>
-</p:properties>
+<?mso-contentType ?>
+<FormTemplates xmlns="http://schemas.microsoft.com/sharepoint/v3/contenttype/forms">
+  <Display>DocumentLibraryForm</Display>
+  <Edit>DocumentLibraryForm</Edit>
+  <New>DocumentLibraryForm</New>
+</FormTemplates>
 </file>
 
 <file path=customXml/item2.xml><?xml version="1.0" encoding="utf-8"?>
@@ -3221,21 +3272,20 @@
 </file>
 
 <file path=customXml/item3.xml><?xml version="1.0" encoding="utf-8"?>
-<?mso-contentType ?>
-<FormTemplates xmlns="http://schemas.microsoft.com/sharepoint/v3/contenttype/forms">
-  <Display>DocumentLibraryForm</Display>
-  <Edit>DocumentLibraryForm</Edit>
-  <New>DocumentLibraryForm</New>
-</FormTemplates>
+<p:properties xmlns:p="http://schemas.microsoft.com/office/2006/metadata/properties" xmlns:xsi="http://www.w3.org/2001/XMLSchema-instance" xmlns:pc="http://schemas.microsoft.com/office/infopath/2007/PartnerControls">
+  <documentManagement>
+    <TaxCatchAll xmlns="85e30bcc-d76c-4413-8e4d-2dce22fb0743" xsi:nil="true"/>
+    <lcf76f155ced4ddcb4097134ff3c332f xmlns="164883f8-7691-4ecf-b54a-664c0d0edefe">
+      <Terms xmlns="http://schemas.microsoft.com/office/infopath/2007/PartnerControls"/>
+    </lcf76f155ced4ddcb4097134ff3c332f>
+  </documentManagement>
+</p:properties>
 </file>
 
 <file path=customXml/itemProps1.xml><?xml version="1.0" encoding="utf-8"?>
-<ds:datastoreItem xmlns:ds="http://schemas.openxmlformats.org/officeDocument/2006/customXml" ds:itemID="{8542EACB-7939-45C8-99C3-B6897CA7A7EF}">
+<ds:datastoreItem xmlns:ds="http://schemas.openxmlformats.org/officeDocument/2006/customXml" ds:itemID="{1F59EA8B-1FA8-40D2-A8B0-61B9CE1E4579}">
   <ds:schemaRefs>
-    <ds:schemaRef ds:uri="http://schemas.microsoft.com/office/2006/metadata/properties"/>
-    <ds:schemaRef ds:uri="http://schemas.microsoft.com/office/infopath/2007/PartnerControls"/>
-    <ds:schemaRef ds:uri="85e30bcc-d76c-4413-8e4d-2dce22fb0743"/>
-    <ds:schemaRef ds:uri="164883f8-7691-4ecf-b54a-664c0d0edefe"/>
+    <ds:schemaRef ds:uri="http://schemas.microsoft.com/sharepoint/v3/contenttype/forms"/>
   </ds:schemaRefs>
 </ds:datastoreItem>
 </file>
@@ -3260,9 +3310,12 @@
 </file>
 
 <file path=customXml/itemProps3.xml><?xml version="1.0" encoding="utf-8"?>
-<ds:datastoreItem xmlns:ds="http://schemas.openxmlformats.org/officeDocument/2006/customXml" ds:itemID="{1F59EA8B-1FA8-40D2-A8B0-61B9CE1E4579}">
+<ds:datastoreItem xmlns:ds="http://schemas.openxmlformats.org/officeDocument/2006/customXml" ds:itemID="{8542EACB-7939-45C8-99C3-B6897CA7A7EF}">
   <ds:schemaRefs>
-    <ds:schemaRef ds:uri="http://schemas.microsoft.com/sharepoint/v3/contenttype/forms"/>
+    <ds:schemaRef ds:uri="http://schemas.microsoft.com/office/2006/metadata/properties"/>
+    <ds:schemaRef ds:uri="http://schemas.microsoft.com/office/infopath/2007/PartnerControls"/>
+    <ds:schemaRef ds:uri="85e30bcc-d76c-4413-8e4d-2dce22fb0743"/>
+    <ds:schemaRef ds:uri="164883f8-7691-4ecf-b54a-664c0d0edefe"/>
   </ds:schemaRefs>
 </ds:datastoreItem>
 </file>